--- a/Java.docx
+++ b/Java.docx
@@ -5508,6 +5508,7 @@
         <w:rPr>
           <w:b/>
           <w:bCs/>
+          <w:noProof/>
           <w:sz w:val="28"/>
           <w:szCs w:val="26"/>
           <w:lang w:val="en-US"/>
@@ -6489,6 +6490,43 @@
       </w:pPr>
       <w:r>
         <w:rPr>
+          <w:b/>
+          <w:bCs/>
+          <w:sz w:val="24"/>
+          <w:szCs w:val="22"/>
+          <w:lang w:val="en-US"/>
+        </w:rPr>
+        <w:t>%b:</w:t>
+      </w:r>
+      <w:r>
+        <w:rPr>
+          <w:sz w:val="24"/>
+          <w:szCs w:val="22"/>
+          <w:lang w:val="en-US"/>
+        </w:rPr>
+        <w:t xml:space="preserve"> </w:t>
+      </w:r>
+      <w:proofErr w:type="spellStart"/>
+      <w:r>
+        <w:rPr>
+          <w:sz w:val="24"/>
+          <w:szCs w:val="22"/>
+          <w:lang w:val="en-US"/>
+        </w:rPr>
+        <w:t>boolean</w:t>
+      </w:r>
+      <w:proofErr w:type="spellEnd"/>
+    </w:p>
+    <w:p>
+      <w:pPr>
+        <w:rPr>
+          <w:sz w:val="24"/>
+          <w:szCs w:val="22"/>
+          <w:lang w:val="en-US"/>
+        </w:rPr>
+      </w:pPr>
+      <w:r>
+        <w:rPr>
           <w:sz w:val="24"/>
           <w:szCs w:val="22"/>
           <w:lang w:val="en-US"/>
@@ -6786,15 +6824,7 @@
           <w:szCs w:val="22"/>
           <w:lang w:val="en-US"/>
         </w:rPr>
-        <w:t>(int start, int end): returns</w:t>
-      </w:r>
-      <w:r>
-        <w:rPr>
-          <w:sz w:val="24"/>
-          <w:szCs w:val="22"/>
-          <w:lang w:val="en-US"/>
-        </w:rPr>
-        <w:t xml:space="preserve"> a substring from start index including the start until end index excluding the end</w:t>
+        <w:t>(int start, int end): returns a substring from start index including the start until end index excluding the end</w:t>
       </w:r>
     </w:p>
     <w:p>
@@ -6921,23 +6951,7 @@
           <w:szCs w:val="22"/>
           <w:lang w:val="en-US"/>
         </w:rPr>
-        <w:t>name.</w:t>
-      </w:r>
-      <w:r>
-        <w:rPr>
-          <w:sz w:val="24"/>
-          <w:szCs w:val="22"/>
-          <w:lang w:val="en-US"/>
-        </w:rPr>
-        <w:t>endsW</w:t>
-      </w:r>
-      <w:r>
-        <w:rPr>
-          <w:sz w:val="24"/>
-          <w:szCs w:val="22"/>
-          <w:lang w:val="en-US"/>
-        </w:rPr>
-        <w:t>ith</w:t>
+        <w:t>name.endsWith</w:t>
       </w:r>
       <w:proofErr w:type="spellEnd"/>
       <w:proofErr w:type="gramEnd"/>
@@ -6965,23 +6979,7 @@
           <w:szCs w:val="22"/>
           <w:lang w:val="en-US"/>
         </w:rPr>
-        <w:t xml:space="preserve">”): returns true if name </w:t>
-      </w:r>
-      <w:r>
-        <w:rPr>
-          <w:sz w:val="24"/>
-          <w:szCs w:val="22"/>
-          <w:lang w:val="en-US"/>
-        </w:rPr>
-        <w:t>ends</w:t>
-      </w:r>
-      <w:r>
-        <w:rPr>
-          <w:sz w:val="24"/>
-          <w:szCs w:val="22"/>
-          <w:lang w:val="en-US"/>
-        </w:rPr>
-        <w:t xml:space="preserve"> with “</w:t>
+        <w:t>”): returns true if name ends with “</w:t>
       </w:r>
       <w:proofErr w:type="spellStart"/>
       <w:r>
@@ -7103,6 +7101,14 @@
         </w:rPr>
         <w:t>(s,3): returns occurrence of string s starting from index 3</w:t>
       </w:r>
+      <w:r>
+        <w:rPr>
+          <w:sz w:val="24"/>
+          <w:szCs w:val="22"/>
+          <w:lang w:val="en-US"/>
+        </w:rPr>
+        <w:t xml:space="preserve"> including index 3</w:t>
+      </w:r>
     </w:p>
     <w:p>
       <w:pPr>
@@ -7125,23 +7131,7 @@
           <w:szCs w:val="22"/>
           <w:lang w:val="en-US"/>
         </w:rPr>
-        <w:t>name.</w:t>
-      </w:r>
-      <w:r>
-        <w:rPr>
-          <w:sz w:val="24"/>
-          <w:szCs w:val="22"/>
-          <w:lang w:val="en-US"/>
-        </w:rPr>
-        <w:t>lastI</w:t>
-      </w:r>
-      <w:r>
-        <w:rPr>
-          <w:sz w:val="24"/>
-          <w:szCs w:val="22"/>
-          <w:lang w:val="en-US"/>
-        </w:rPr>
-        <w:t>ndexOf</w:t>
+        <w:t>name.lastIndexOf</w:t>
       </w:r>
       <w:proofErr w:type="spellEnd"/>
       <w:proofErr w:type="gramEnd"/>
@@ -7151,23 +7141,7 @@
           <w:szCs w:val="22"/>
           <w:lang w:val="en-US"/>
         </w:rPr>
-        <w:t xml:space="preserve">(s): returns </w:t>
-      </w:r>
-      <w:r>
-        <w:rPr>
-          <w:sz w:val="24"/>
-          <w:szCs w:val="22"/>
-          <w:lang w:val="en-US"/>
-        </w:rPr>
-        <w:t>last</w:t>
-      </w:r>
-      <w:r>
-        <w:rPr>
-          <w:sz w:val="24"/>
-          <w:szCs w:val="22"/>
-          <w:lang w:val="en-US"/>
-        </w:rPr>
-        <w:t xml:space="preserve"> occurrence of string s in name</w:t>
+        <w:t>(s): returns last occurrence of string s in name</w:t>
       </w:r>
     </w:p>
     <w:p>
@@ -7191,23 +7165,7 @@
           <w:szCs w:val="22"/>
           <w:lang w:val="en-US"/>
         </w:rPr>
-        <w:t>name.</w:t>
-      </w:r>
-      <w:r>
-        <w:rPr>
-          <w:sz w:val="24"/>
-          <w:szCs w:val="22"/>
-          <w:lang w:val="en-US"/>
-        </w:rPr>
-        <w:t>lastI</w:t>
-      </w:r>
-      <w:r>
-        <w:rPr>
-          <w:sz w:val="24"/>
-          <w:szCs w:val="22"/>
-          <w:lang w:val="en-US"/>
-        </w:rPr>
-        <w:t>ndexOf</w:t>
+        <w:t>name.lastIndexOf</w:t>
       </w:r>
       <w:proofErr w:type="spellEnd"/>
       <w:proofErr w:type="gramEnd"/>
@@ -7217,15 +7175,7 @@
           <w:szCs w:val="22"/>
           <w:lang w:val="en-US"/>
         </w:rPr>
-        <w:t xml:space="preserve">(s,3): returns </w:t>
-      </w:r>
-      <w:r>
-        <w:rPr>
-          <w:sz w:val="24"/>
-          <w:szCs w:val="22"/>
-          <w:lang w:val="en-US"/>
-        </w:rPr>
-        <w:t xml:space="preserve">last index of </w:t>
+        <w:t xml:space="preserve">(s,3): returns last index of </w:t>
       </w:r>
       <w:r>
         <w:rPr>
@@ -7234,6 +7184,14 @@
           <w:lang w:val="en-US"/>
         </w:rPr>
         <w:t>string s before index 3</w:t>
+      </w:r>
+      <w:r>
+        <w:rPr>
+          <w:sz w:val="24"/>
+          <w:szCs w:val="22"/>
+          <w:lang w:val="en-US"/>
+        </w:rPr>
+        <w:t xml:space="preserve"> including index 3</w:t>
       </w:r>
     </w:p>
     <w:p>
@@ -7291,6 +7249,7 @@
           <w:szCs w:val="22"/>
           <w:lang w:val="en-US"/>
         </w:rPr>
+        <w:lastRenderedPageBreak/>
         <w:t>name.equalsIgnoreCase</w:t>
       </w:r>
       <w:proofErr w:type="spellEnd"/>
@@ -7349,42 +7308,3684 @@
           <w:szCs w:val="26"/>
           <w:lang w:val="en-US"/>
         </w:rPr>
+        <w:t>3.2 Escape Seq characters</w:t>
+      </w:r>
+    </w:p>
+    <w:p>
+      <w:pPr>
+        <w:rPr>
+          <w:sz w:val="24"/>
+          <w:szCs w:val="22"/>
+          <w:lang w:val="en-US"/>
+        </w:rPr>
+      </w:pPr>
+      <w:proofErr w:type="spellStart"/>
+      <w:r>
+        <w:rPr>
+          <w:sz w:val="24"/>
+          <w:szCs w:val="22"/>
+          <w:lang w:val="en-US"/>
+        </w:rPr>
+        <w:t>eg</w:t>
+      </w:r>
+      <w:proofErr w:type="spellEnd"/>
+      <w:r>
+        <w:rPr>
+          <w:sz w:val="24"/>
+          <w:szCs w:val="22"/>
+          <w:lang w:val="en-US"/>
+        </w:rPr>
+        <w:t>: \n, \t, \’, \\ etc.</w:t>
+      </w:r>
+    </w:p>
+    <w:p>
+      <w:pPr>
+        <w:rPr>
+          <w:sz w:val="24"/>
+          <w:szCs w:val="22"/>
+          <w:lang w:val="en-US"/>
+        </w:rPr>
+      </w:pPr>
+    </w:p>
+    <w:p>
+      <w:pPr>
+        <w:rPr>
+          <w:b/>
+          <w:bCs/>
+          <w:sz w:val="24"/>
+          <w:szCs w:val="22"/>
+          <w:lang w:val="en-US"/>
+        </w:rPr>
+      </w:pPr>
+      <w:r>
+        <w:rPr>
+          <w:b/>
+          <w:bCs/>
+          <w:sz w:val="24"/>
+          <w:szCs w:val="22"/>
+          <w:lang w:val="en-US"/>
+        </w:rPr>
+        <w:t>Q4 String methods</w:t>
+      </w:r>
+    </w:p>
+    <w:p>
+      <w:pPr>
+        <w:shd w:val="clear" w:color="auto" w:fill="282C34"/>
+        <w:tabs>
+          <w:tab w:val="left" w:pos="916"/>
+          <w:tab w:val="left" w:pos="1832"/>
+          <w:tab w:val="left" w:pos="2748"/>
+          <w:tab w:val="left" w:pos="3664"/>
+          <w:tab w:val="left" w:pos="4580"/>
+          <w:tab w:val="left" w:pos="5496"/>
+          <w:tab w:val="left" w:pos="6412"/>
+          <w:tab w:val="left" w:pos="7328"/>
+          <w:tab w:val="left" w:pos="8244"/>
+          <w:tab w:val="left" w:pos="9160"/>
+          <w:tab w:val="left" w:pos="10076"/>
+          <w:tab w:val="left" w:pos="10992"/>
+          <w:tab w:val="left" w:pos="11908"/>
+          <w:tab w:val="left" w:pos="12824"/>
+          <w:tab w:val="left" w:pos="13740"/>
+          <w:tab w:val="left" w:pos="14656"/>
+        </w:tabs>
+        <w:spacing w:after="0" w:line="240" w:lineRule="auto"/>
+        <w:rPr>
+          <w:rFonts w:ascii="Courier New" w:eastAsia="Times New Roman" w:hAnsi="Courier New" w:cs="Courier New"/>
+          <w:color w:val="ABB2BF"/>
+          <w:sz w:val="24"/>
+          <w:szCs w:val="24"/>
+          <w:lang w:eastAsia="en-IN"/>
+        </w:rPr>
+      </w:pPr>
+      <w:r>
+        <w:rPr>
+          <w:rFonts w:ascii="Courier New" w:eastAsia="Times New Roman" w:hAnsi="Courier New" w:cs="Courier New"/>
+          <w:color w:val="C678DD"/>
+          <w:sz w:val="24"/>
+          <w:szCs w:val="24"/>
+          <w:lang w:eastAsia="en-IN"/>
+        </w:rPr>
+        <w:t xml:space="preserve">package </w:t>
+      </w:r>
+      <w:proofErr w:type="spellStart"/>
+      <w:r>
+        <w:rPr>
+          <w:rFonts w:ascii="Courier New" w:eastAsia="Times New Roman" w:hAnsi="Courier New" w:cs="Courier New"/>
+          <w:color w:val="E5C07B"/>
+          <w:sz w:val="24"/>
+          <w:szCs w:val="24"/>
+          <w:lang w:eastAsia="en-IN"/>
+        </w:rPr>
+        <w:t>com.company</w:t>
+      </w:r>
+      <w:proofErr w:type="spellEnd"/>
+      <w:r>
+        <w:rPr>
+          <w:rFonts w:ascii="Courier New" w:eastAsia="Times New Roman" w:hAnsi="Courier New" w:cs="Courier New"/>
+          <w:color w:val="ABB2BF"/>
+          <w:sz w:val="24"/>
+          <w:szCs w:val="24"/>
+          <w:lang w:eastAsia="en-IN"/>
+        </w:rPr>
+        <w:t>;</w:t>
+      </w:r>
+      <w:r>
+        <w:rPr>
+          <w:rFonts w:ascii="Courier New" w:eastAsia="Times New Roman" w:hAnsi="Courier New" w:cs="Courier New"/>
+          <w:color w:val="ABB2BF"/>
+          <w:sz w:val="24"/>
+          <w:szCs w:val="24"/>
+          <w:lang w:eastAsia="en-IN"/>
+        </w:rPr>
+        <w:br/>
+      </w:r>
+      <w:r>
+        <w:rPr>
+          <w:rFonts w:ascii="Courier New" w:eastAsia="Times New Roman" w:hAnsi="Courier New" w:cs="Courier New"/>
+          <w:color w:val="ABB2BF"/>
+          <w:sz w:val="24"/>
+          <w:szCs w:val="24"/>
+          <w:lang w:eastAsia="en-IN"/>
+        </w:rPr>
+        <w:br/>
+      </w:r>
+      <w:r>
+        <w:rPr>
+          <w:rFonts w:ascii="Courier New" w:eastAsia="Times New Roman" w:hAnsi="Courier New" w:cs="Courier New"/>
+          <w:color w:val="C678DD"/>
+          <w:sz w:val="24"/>
+          <w:szCs w:val="24"/>
+          <w:lang w:eastAsia="en-IN"/>
+        </w:rPr>
+        <w:t xml:space="preserve">public class </w:t>
+      </w:r>
+      <w:r>
+        <w:rPr>
+          <w:rFonts w:ascii="Courier New" w:eastAsia="Times New Roman" w:hAnsi="Courier New" w:cs="Courier New"/>
+          <w:color w:val="E5C07B"/>
+          <w:sz w:val="24"/>
+          <w:szCs w:val="24"/>
+          <w:lang w:eastAsia="en-IN"/>
+        </w:rPr>
+        <w:t xml:space="preserve">Tut13_14_Strings </w:t>
+      </w:r>
+      <w:r>
+        <w:rPr>
+          <w:rFonts w:ascii="Courier New" w:eastAsia="Times New Roman" w:hAnsi="Courier New" w:cs="Courier New"/>
+          <w:color w:val="ABB2BF"/>
+          <w:sz w:val="24"/>
+          <w:szCs w:val="24"/>
+          <w:lang w:eastAsia="en-IN"/>
+        </w:rPr>
+        <w:t>{</w:t>
+      </w:r>
+      <w:r>
+        <w:rPr>
+          <w:rFonts w:ascii="Courier New" w:eastAsia="Times New Roman" w:hAnsi="Courier New" w:cs="Courier New"/>
+          <w:color w:val="ABB2BF"/>
+          <w:sz w:val="24"/>
+          <w:szCs w:val="24"/>
+          <w:lang w:eastAsia="en-IN"/>
+        </w:rPr>
+        <w:br/>
+        <w:t xml:space="preserve">    </w:t>
+      </w:r>
+      <w:r>
+        <w:rPr>
+          <w:rFonts w:ascii="Courier New" w:eastAsia="Times New Roman" w:hAnsi="Courier New" w:cs="Courier New"/>
+          <w:color w:val="C678DD"/>
+          <w:sz w:val="24"/>
+          <w:szCs w:val="24"/>
+          <w:lang w:eastAsia="en-IN"/>
+        </w:rPr>
+        <w:t xml:space="preserve">public static void </w:t>
+      </w:r>
+      <w:r>
+        <w:rPr>
+          <w:rFonts w:ascii="Courier New" w:eastAsia="Times New Roman" w:hAnsi="Courier New" w:cs="Courier New"/>
+          <w:color w:val="61AFEF"/>
+          <w:sz w:val="24"/>
+          <w:szCs w:val="24"/>
+          <w:lang w:eastAsia="en-IN"/>
+        </w:rPr>
+        <w:t>main</w:t>
+      </w:r>
+      <w:r>
+        <w:rPr>
+          <w:rFonts w:ascii="Courier New" w:eastAsia="Times New Roman" w:hAnsi="Courier New" w:cs="Courier New"/>
+          <w:color w:val="ABB2BF"/>
+          <w:sz w:val="24"/>
+          <w:szCs w:val="24"/>
+          <w:lang w:eastAsia="en-IN"/>
+        </w:rPr>
+        <w:t>(</w:t>
+      </w:r>
+      <w:r>
+        <w:rPr>
+          <w:rFonts w:ascii="Courier New" w:eastAsia="Times New Roman" w:hAnsi="Courier New" w:cs="Courier New"/>
+          <w:color w:val="E5C07B"/>
+          <w:sz w:val="24"/>
+          <w:szCs w:val="24"/>
+          <w:lang w:eastAsia="en-IN"/>
+        </w:rPr>
+        <w:t>String</w:t>
+      </w:r>
+      <w:r>
+        <w:rPr>
+          <w:rFonts w:ascii="Courier New" w:eastAsia="Times New Roman" w:hAnsi="Courier New" w:cs="Courier New"/>
+          <w:color w:val="ABB2BF"/>
+          <w:sz w:val="24"/>
+          <w:szCs w:val="24"/>
+          <w:lang w:eastAsia="en-IN"/>
+        </w:rPr>
+        <w:t xml:space="preserve">[] </w:t>
+      </w:r>
+      <w:proofErr w:type="spellStart"/>
+      <w:r>
+        <w:rPr>
+          <w:rFonts w:ascii="Courier New" w:eastAsia="Times New Roman" w:hAnsi="Courier New" w:cs="Courier New"/>
+          <w:color w:val="D19A66"/>
+          <w:sz w:val="24"/>
+          <w:szCs w:val="24"/>
+          <w:lang w:eastAsia="en-IN"/>
+        </w:rPr>
+        <w:t>args</w:t>
+      </w:r>
+      <w:proofErr w:type="spellEnd"/>
+      <w:r>
+        <w:rPr>
+          <w:rFonts w:ascii="Courier New" w:eastAsia="Times New Roman" w:hAnsi="Courier New" w:cs="Courier New"/>
+          <w:color w:val="ABB2BF"/>
+          <w:sz w:val="24"/>
+          <w:szCs w:val="24"/>
+          <w:lang w:eastAsia="en-IN"/>
+        </w:rPr>
+        <w:t>) {</w:t>
+      </w:r>
+      <w:r>
+        <w:rPr>
+          <w:rFonts w:ascii="Courier New" w:eastAsia="Times New Roman" w:hAnsi="Courier New" w:cs="Courier New"/>
+          <w:color w:val="ABB2BF"/>
+          <w:sz w:val="24"/>
+          <w:szCs w:val="24"/>
+          <w:lang w:eastAsia="en-IN"/>
+        </w:rPr>
+        <w:br/>
+        <w:t xml:space="preserve">        </w:t>
+      </w:r>
+      <w:r>
+        <w:rPr>
+          <w:rFonts w:ascii="Courier New" w:eastAsia="Times New Roman" w:hAnsi="Courier New" w:cs="Courier New"/>
+          <w:color w:val="E5C07B"/>
+          <w:sz w:val="24"/>
+          <w:szCs w:val="24"/>
+          <w:lang w:eastAsia="en-IN"/>
+        </w:rPr>
+        <w:t xml:space="preserve">String </w:t>
+      </w:r>
+      <w:r>
+        <w:rPr>
+          <w:rFonts w:ascii="Courier New" w:eastAsia="Times New Roman" w:hAnsi="Courier New" w:cs="Courier New"/>
+          <w:color w:val="ABB2BF"/>
+          <w:sz w:val="24"/>
+          <w:szCs w:val="24"/>
+          <w:lang w:eastAsia="en-IN"/>
+        </w:rPr>
+        <w:t xml:space="preserve">s = </w:t>
+      </w:r>
+      <w:r>
+        <w:rPr>
+          <w:rFonts w:ascii="Courier New" w:eastAsia="Times New Roman" w:hAnsi="Courier New" w:cs="Courier New"/>
+          <w:color w:val="98C379"/>
+          <w:sz w:val="24"/>
+          <w:szCs w:val="24"/>
+          <w:lang w:eastAsia="en-IN"/>
+        </w:rPr>
+        <w:t>"Aditya"</w:t>
+      </w:r>
+      <w:r>
+        <w:rPr>
+          <w:rFonts w:ascii="Courier New" w:eastAsia="Times New Roman" w:hAnsi="Courier New" w:cs="Courier New"/>
+          <w:color w:val="ABB2BF"/>
+          <w:sz w:val="24"/>
+          <w:szCs w:val="24"/>
+          <w:lang w:eastAsia="en-IN"/>
+        </w:rPr>
+        <w:t>;</w:t>
+      </w:r>
+      <w:r>
+        <w:rPr>
+          <w:rFonts w:ascii="Courier New" w:eastAsia="Times New Roman" w:hAnsi="Courier New" w:cs="Courier New"/>
+          <w:color w:val="ABB2BF"/>
+          <w:sz w:val="24"/>
+          <w:szCs w:val="24"/>
+          <w:lang w:eastAsia="en-IN"/>
+        </w:rPr>
+        <w:br/>
+        <w:t xml:space="preserve">        </w:t>
+      </w:r>
+      <w:proofErr w:type="spellStart"/>
+      <w:r>
+        <w:rPr>
+          <w:rFonts w:ascii="Courier New" w:eastAsia="Times New Roman" w:hAnsi="Courier New" w:cs="Courier New"/>
+          <w:color w:val="E5C07B"/>
+          <w:sz w:val="24"/>
+          <w:szCs w:val="24"/>
+          <w:lang w:eastAsia="en-IN"/>
+        </w:rPr>
+        <w:t>System</w:t>
+      </w:r>
+      <w:r>
+        <w:rPr>
+          <w:rFonts w:ascii="Courier New" w:eastAsia="Times New Roman" w:hAnsi="Courier New" w:cs="Courier New"/>
+          <w:color w:val="ABB2BF"/>
+          <w:sz w:val="24"/>
+          <w:szCs w:val="24"/>
+          <w:lang w:eastAsia="en-IN"/>
+        </w:rPr>
+        <w:t>.</w:t>
+      </w:r>
+      <w:r>
+        <w:rPr>
+          <w:rFonts w:ascii="Courier New" w:eastAsia="Times New Roman" w:hAnsi="Courier New" w:cs="Courier New"/>
+          <w:color w:val="D19A66"/>
+          <w:sz w:val="24"/>
+          <w:szCs w:val="24"/>
+          <w:lang w:eastAsia="en-IN"/>
+        </w:rPr>
+        <w:t>out</w:t>
+      </w:r>
+      <w:r>
+        <w:rPr>
+          <w:rFonts w:ascii="Courier New" w:eastAsia="Times New Roman" w:hAnsi="Courier New" w:cs="Courier New"/>
+          <w:color w:val="ABB2BF"/>
+          <w:sz w:val="24"/>
+          <w:szCs w:val="24"/>
+          <w:lang w:eastAsia="en-IN"/>
+        </w:rPr>
+        <w:t>.</w:t>
+      </w:r>
+      <w:r>
+        <w:rPr>
+          <w:rFonts w:ascii="Courier New" w:eastAsia="Times New Roman" w:hAnsi="Courier New" w:cs="Courier New"/>
+          <w:color w:val="61AFEF"/>
+          <w:sz w:val="24"/>
+          <w:szCs w:val="24"/>
+          <w:lang w:eastAsia="en-IN"/>
+        </w:rPr>
+        <w:t>println</w:t>
+      </w:r>
+      <w:proofErr w:type="spellEnd"/>
+      <w:r>
+        <w:rPr>
+          <w:rFonts w:ascii="Courier New" w:eastAsia="Times New Roman" w:hAnsi="Courier New" w:cs="Courier New"/>
+          <w:color w:val="ABB2BF"/>
+          <w:sz w:val="24"/>
+          <w:szCs w:val="24"/>
+          <w:lang w:eastAsia="en-IN"/>
+        </w:rPr>
+        <w:t>(</w:t>
+      </w:r>
+      <w:proofErr w:type="spellStart"/>
+      <w:r>
+        <w:rPr>
+          <w:rFonts w:ascii="Courier New" w:eastAsia="Times New Roman" w:hAnsi="Courier New" w:cs="Courier New"/>
+          <w:color w:val="ABB2BF"/>
+          <w:sz w:val="24"/>
+          <w:szCs w:val="24"/>
+          <w:lang w:eastAsia="en-IN"/>
+        </w:rPr>
+        <w:t>s.</w:t>
+      </w:r>
+      <w:r>
+        <w:rPr>
+          <w:rFonts w:ascii="Courier New" w:eastAsia="Times New Roman" w:hAnsi="Courier New" w:cs="Courier New"/>
+          <w:color w:val="61AFEF"/>
+          <w:sz w:val="24"/>
+          <w:szCs w:val="24"/>
+          <w:lang w:eastAsia="en-IN"/>
+        </w:rPr>
+        <w:t>length</w:t>
+      </w:r>
+      <w:proofErr w:type="spellEnd"/>
+      <w:r>
+        <w:rPr>
+          <w:rFonts w:ascii="Courier New" w:eastAsia="Times New Roman" w:hAnsi="Courier New" w:cs="Courier New"/>
+          <w:color w:val="ABB2BF"/>
+          <w:sz w:val="24"/>
+          <w:szCs w:val="24"/>
+          <w:lang w:eastAsia="en-IN"/>
+        </w:rPr>
+        <w:t>());</w:t>
+      </w:r>
+      <w:r>
+        <w:rPr>
+          <w:rFonts w:ascii="Courier New" w:eastAsia="Times New Roman" w:hAnsi="Courier New" w:cs="Courier New"/>
+          <w:color w:val="ABB2BF"/>
+          <w:sz w:val="24"/>
+          <w:szCs w:val="24"/>
+          <w:lang w:eastAsia="en-IN"/>
+        </w:rPr>
+        <w:br/>
+      </w:r>
+      <w:r>
+        <w:rPr>
+          <w:rFonts w:ascii="Courier New" w:eastAsia="Times New Roman" w:hAnsi="Courier New" w:cs="Courier New"/>
+          <w:color w:val="5C6370"/>
+          <w:sz w:val="24"/>
+          <w:szCs w:val="24"/>
+          <w:lang w:eastAsia="en-IN"/>
+        </w:rPr>
+        <w:t>//        Modifier methods</w:t>
+      </w:r>
+      <w:r>
+        <w:rPr>
+          <w:rFonts w:ascii="Courier New" w:eastAsia="Times New Roman" w:hAnsi="Courier New" w:cs="Courier New"/>
+          <w:color w:val="5C6370"/>
+          <w:sz w:val="24"/>
+          <w:szCs w:val="24"/>
+          <w:lang w:eastAsia="en-IN"/>
+        </w:rPr>
+        <w:br/>
+        <w:t xml:space="preserve">        </w:t>
+      </w:r>
+      <w:proofErr w:type="spellStart"/>
+      <w:r>
+        <w:rPr>
+          <w:rFonts w:ascii="Courier New" w:eastAsia="Times New Roman" w:hAnsi="Courier New" w:cs="Courier New"/>
+          <w:color w:val="E5C07B"/>
+          <w:sz w:val="24"/>
+          <w:szCs w:val="24"/>
+          <w:lang w:eastAsia="en-IN"/>
+        </w:rPr>
+        <w:t>System</w:t>
+      </w:r>
+      <w:r>
+        <w:rPr>
+          <w:rFonts w:ascii="Courier New" w:eastAsia="Times New Roman" w:hAnsi="Courier New" w:cs="Courier New"/>
+          <w:color w:val="ABB2BF"/>
+          <w:sz w:val="24"/>
+          <w:szCs w:val="24"/>
+          <w:lang w:eastAsia="en-IN"/>
+        </w:rPr>
+        <w:t>.</w:t>
+      </w:r>
+      <w:r>
+        <w:rPr>
+          <w:rFonts w:ascii="Courier New" w:eastAsia="Times New Roman" w:hAnsi="Courier New" w:cs="Courier New"/>
+          <w:color w:val="D19A66"/>
+          <w:sz w:val="24"/>
+          <w:szCs w:val="24"/>
+          <w:lang w:eastAsia="en-IN"/>
+        </w:rPr>
+        <w:t>out</w:t>
+      </w:r>
+      <w:r>
+        <w:rPr>
+          <w:rFonts w:ascii="Courier New" w:eastAsia="Times New Roman" w:hAnsi="Courier New" w:cs="Courier New"/>
+          <w:color w:val="ABB2BF"/>
+          <w:sz w:val="24"/>
+          <w:szCs w:val="24"/>
+          <w:lang w:eastAsia="en-IN"/>
+        </w:rPr>
+        <w:t>.</w:t>
+      </w:r>
+      <w:r>
+        <w:rPr>
+          <w:rFonts w:ascii="Courier New" w:eastAsia="Times New Roman" w:hAnsi="Courier New" w:cs="Courier New"/>
+          <w:color w:val="61AFEF"/>
+          <w:sz w:val="24"/>
+          <w:szCs w:val="24"/>
+          <w:lang w:eastAsia="en-IN"/>
+        </w:rPr>
+        <w:t>println</w:t>
+      </w:r>
+      <w:proofErr w:type="spellEnd"/>
+      <w:r>
+        <w:rPr>
+          <w:rFonts w:ascii="Courier New" w:eastAsia="Times New Roman" w:hAnsi="Courier New" w:cs="Courier New"/>
+          <w:color w:val="ABB2BF"/>
+          <w:sz w:val="24"/>
+          <w:szCs w:val="24"/>
+          <w:lang w:eastAsia="en-IN"/>
+        </w:rPr>
+        <w:t>(</w:t>
+      </w:r>
+      <w:r>
+        <w:rPr>
+          <w:rFonts w:ascii="Courier New" w:eastAsia="Times New Roman" w:hAnsi="Courier New" w:cs="Courier New"/>
+          <w:color w:val="98C379"/>
+          <w:sz w:val="24"/>
+          <w:szCs w:val="24"/>
+          <w:lang w:eastAsia="en-IN"/>
+        </w:rPr>
+        <w:t>"Modifier methods results"</w:t>
+      </w:r>
+      <w:r>
+        <w:rPr>
+          <w:rFonts w:ascii="Courier New" w:eastAsia="Times New Roman" w:hAnsi="Courier New" w:cs="Courier New"/>
+          <w:color w:val="ABB2BF"/>
+          <w:sz w:val="24"/>
+          <w:szCs w:val="24"/>
+          <w:lang w:eastAsia="en-IN"/>
+        </w:rPr>
+        <w:t>);</w:t>
+      </w:r>
+      <w:r>
+        <w:rPr>
+          <w:rFonts w:ascii="Courier New" w:eastAsia="Times New Roman" w:hAnsi="Courier New" w:cs="Courier New"/>
+          <w:color w:val="ABB2BF"/>
+          <w:sz w:val="24"/>
+          <w:szCs w:val="24"/>
+          <w:lang w:eastAsia="en-IN"/>
+        </w:rPr>
+        <w:br/>
+      </w:r>
+      <w:r>
+        <w:rPr>
+          <w:rFonts w:ascii="Courier New" w:eastAsia="Times New Roman" w:hAnsi="Courier New" w:cs="Courier New"/>
+          <w:color w:val="5C6370"/>
+          <w:sz w:val="24"/>
+          <w:szCs w:val="24"/>
+          <w:lang w:eastAsia="en-IN"/>
+        </w:rPr>
+        <w:t>//        lowercase and uppercase</w:t>
+      </w:r>
+      <w:r>
+        <w:rPr>
+          <w:rFonts w:ascii="Courier New" w:eastAsia="Times New Roman" w:hAnsi="Courier New" w:cs="Courier New"/>
+          <w:color w:val="5C6370"/>
+          <w:sz w:val="24"/>
+          <w:szCs w:val="24"/>
+          <w:lang w:eastAsia="en-IN"/>
+        </w:rPr>
+        <w:br/>
+        <w:t xml:space="preserve">        </w:t>
+      </w:r>
+      <w:proofErr w:type="spellStart"/>
+      <w:r>
+        <w:rPr>
+          <w:rFonts w:ascii="Courier New" w:eastAsia="Times New Roman" w:hAnsi="Courier New" w:cs="Courier New"/>
+          <w:color w:val="E5C07B"/>
+          <w:sz w:val="24"/>
+          <w:szCs w:val="24"/>
+          <w:lang w:eastAsia="en-IN"/>
+        </w:rPr>
+        <w:t>System</w:t>
+      </w:r>
+      <w:r>
+        <w:rPr>
+          <w:rFonts w:ascii="Courier New" w:eastAsia="Times New Roman" w:hAnsi="Courier New" w:cs="Courier New"/>
+          <w:color w:val="ABB2BF"/>
+          <w:sz w:val="24"/>
+          <w:szCs w:val="24"/>
+          <w:lang w:eastAsia="en-IN"/>
+        </w:rPr>
+        <w:t>.</w:t>
+      </w:r>
+      <w:r>
+        <w:rPr>
+          <w:rFonts w:ascii="Courier New" w:eastAsia="Times New Roman" w:hAnsi="Courier New" w:cs="Courier New"/>
+          <w:color w:val="D19A66"/>
+          <w:sz w:val="24"/>
+          <w:szCs w:val="24"/>
+          <w:lang w:eastAsia="en-IN"/>
+        </w:rPr>
+        <w:t>out</w:t>
+      </w:r>
+      <w:r>
+        <w:rPr>
+          <w:rFonts w:ascii="Courier New" w:eastAsia="Times New Roman" w:hAnsi="Courier New" w:cs="Courier New"/>
+          <w:color w:val="ABB2BF"/>
+          <w:sz w:val="24"/>
+          <w:szCs w:val="24"/>
+          <w:lang w:eastAsia="en-IN"/>
+        </w:rPr>
+        <w:t>.</w:t>
+      </w:r>
+      <w:r>
+        <w:rPr>
+          <w:rFonts w:ascii="Courier New" w:eastAsia="Times New Roman" w:hAnsi="Courier New" w:cs="Courier New"/>
+          <w:color w:val="61AFEF"/>
+          <w:sz w:val="24"/>
+          <w:szCs w:val="24"/>
+          <w:lang w:eastAsia="en-IN"/>
+        </w:rPr>
+        <w:t>println</w:t>
+      </w:r>
+      <w:proofErr w:type="spellEnd"/>
+      <w:r>
+        <w:rPr>
+          <w:rFonts w:ascii="Courier New" w:eastAsia="Times New Roman" w:hAnsi="Courier New" w:cs="Courier New"/>
+          <w:color w:val="ABB2BF"/>
+          <w:sz w:val="24"/>
+          <w:szCs w:val="24"/>
+          <w:lang w:eastAsia="en-IN"/>
+        </w:rPr>
+        <w:t>(</w:t>
+      </w:r>
+      <w:proofErr w:type="spellStart"/>
+      <w:r>
+        <w:rPr>
+          <w:rFonts w:ascii="Courier New" w:eastAsia="Times New Roman" w:hAnsi="Courier New" w:cs="Courier New"/>
+          <w:color w:val="ABB2BF"/>
+          <w:sz w:val="24"/>
+          <w:szCs w:val="24"/>
+          <w:lang w:eastAsia="en-IN"/>
+        </w:rPr>
+        <w:t>s.</w:t>
+      </w:r>
+      <w:r>
+        <w:rPr>
+          <w:rFonts w:ascii="Courier New" w:eastAsia="Times New Roman" w:hAnsi="Courier New" w:cs="Courier New"/>
+          <w:color w:val="61AFEF"/>
+          <w:sz w:val="24"/>
+          <w:szCs w:val="24"/>
+          <w:lang w:eastAsia="en-IN"/>
+        </w:rPr>
+        <w:t>toLowerCase</w:t>
+      </w:r>
+      <w:proofErr w:type="spellEnd"/>
+      <w:r>
+        <w:rPr>
+          <w:rFonts w:ascii="Courier New" w:eastAsia="Times New Roman" w:hAnsi="Courier New" w:cs="Courier New"/>
+          <w:color w:val="ABB2BF"/>
+          <w:sz w:val="24"/>
+          <w:szCs w:val="24"/>
+          <w:lang w:eastAsia="en-IN"/>
+        </w:rPr>
+        <w:t>());</w:t>
+      </w:r>
+      <w:r>
+        <w:rPr>
+          <w:rFonts w:ascii="Courier New" w:eastAsia="Times New Roman" w:hAnsi="Courier New" w:cs="Courier New"/>
+          <w:color w:val="ABB2BF"/>
+          <w:sz w:val="24"/>
+          <w:szCs w:val="24"/>
+          <w:lang w:eastAsia="en-IN"/>
+        </w:rPr>
+        <w:br/>
+        <w:t xml:space="preserve">        </w:t>
+      </w:r>
+      <w:proofErr w:type="spellStart"/>
+      <w:r>
+        <w:rPr>
+          <w:rFonts w:ascii="Courier New" w:eastAsia="Times New Roman" w:hAnsi="Courier New" w:cs="Courier New"/>
+          <w:color w:val="E5C07B"/>
+          <w:sz w:val="24"/>
+          <w:szCs w:val="24"/>
+          <w:lang w:eastAsia="en-IN"/>
+        </w:rPr>
+        <w:t>System</w:t>
+      </w:r>
+      <w:r>
+        <w:rPr>
+          <w:rFonts w:ascii="Courier New" w:eastAsia="Times New Roman" w:hAnsi="Courier New" w:cs="Courier New"/>
+          <w:color w:val="ABB2BF"/>
+          <w:sz w:val="24"/>
+          <w:szCs w:val="24"/>
+          <w:lang w:eastAsia="en-IN"/>
+        </w:rPr>
+        <w:t>.</w:t>
+      </w:r>
+      <w:r>
+        <w:rPr>
+          <w:rFonts w:ascii="Courier New" w:eastAsia="Times New Roman" w:hAnsi="Courier New" w:cs="Courier New"/>
+          <w:color w:val="D19A66"/>
+          <w:sz w:val="24"/>
+          <w:szCs w:val="24"/>
+          <w:lang w:eastAsia="en-IN"/>
+        </w:rPr>
+        <w:t>out</w:t>
+      </w:r>
+      <w:r>
+        <w:rPr>
+          <w:rFonts w:ascii="Courier New" w:eastAsia="Times New Roman" w:hAnsi="Courier New" w:cs="Courier New"/>
+          <w:color w:val="ABB2BF"/>
+          <w:sz w:val="24"/>
+          <w:szCs w:val="24"/>
+          <w:lang w:eastAsia="en-IN"/>
+        </w:rPr>
+        <w:t>.</w:t>
+      </w:r>
+      <w:r>
+        <w:rPr>
+          <w:rFonts w:ascii="Courier New" w:eastAsia="Times New Roman" w:hAnsi="Courier New" w:cs="Courier New"/>
+          <w:color w:val="61AFEF"/>
+          <w:sz w:val="24"/>
+          <w:szCs w:val="24"/>
+          <w:lang w:eastAsia="en-IN"/>
+        </w:rPr>
+        <w:t>println</w:t>
+      </w:r>
+      <w:proofErr w:type="spellEnd"/>
+      <w:r>
+        <w:rPr>
+          <w:rFonts w:ascii="Courier New" w:eastAsia="Times New Roman" w:hAnsi="Courier New" w:cs="Courier New"/>
+          <w:color w:val="ABB2BF"/>
+          <w:sz w:val="24"/>
+          <w:szCs w:val="24"/>
+          <w:lang w:eastAsia="en-IN"/>
+        </w:rPr>
+        <w:t>(</w:t>
+      </w:r>
+      <w:proofErr w:type="spellStart"/>
+      <w:r>
+        <w:rPr>
+          <w:rFonts w:ascii="Courier New" w:eastAsia="Times New Roman" w:hAnsi="Courier New" w:cs="Courier New"/>
+          <w:color w:val="ABB2BF"/>
+          <w:sz w:val="24"/>
+          <w:szCs w:val="24"/>
+          <w:lang w:eastAsia="en-IN"/>
+        </w:rPr>
+        <w:t>s.</w:t>
+      </w:r>
+      <w:r>
+        <w:rPr>
+          <w:rFonts w:ascii="Courier New" w:eastAsia="Times New Roman" w:hAnsi="Courier New" w:cs="Courier New"/>
+          <w:color w:val="61AFEF"/>
+          <w:sz w:val="24"/>
+          <w:szCs w:val="24"/>
+          <w:lang w:eastAsia="en-IN"/>
+        </w:rPr>
+        <w:t>toUpperCase</w:t>
+      </w:r>
+      <w:proofErr w:type="spellEnd"/>
+      <w:r>
+        <w:rPr>
+          <w:rFonts w:ascii="Courier New" w:eastAsia="Times New Roman" w:hAnsi="Courier New" w:cs="Courier New"/>
+          <w:color w:val="ABB2BF"/>
+          <w:sz w:val="24"/>
+          <w:szCs w:val="24"/>
+          <w:lang w:eastAsia="en-IN"/>
+        </w:rPr>
+        <w:t>());</w:t>
+      </w:r>
+      <w:r>
+        <w:rPr>
+          <w:rFonts w:ascii="Courier New" w:eastAsia="Times New Roman" w:hAnsi="Courier New" w:cs="Courier New"/>
+          <w:color w:val="ABB2BF"/>
+          <w:sz w:val="24"/>
+          <w:szCs w:val="24"/>
+          <w:lang w:eastAsia="en-IN"/>
+        </w:rPr>
+        <w:br/>
+      </w:r>
+      <w:r>
+        <w:rPr>
+          <w:rFonts w:ascii="Courier New" w:eastAsia="Times New Roman" w:hAnsi="Courier New" w:cs="Courier New"/>
+          <w:color w:val="5C6370"/>
+          <w:sz w:val="24"/>
+          <w:szCs w:val="24"/>
+          <w:lang w:eastAsia="en-IN"/>
+        </w:rPr>
+        <w:t>//        trim</w:t>
+      </w:r>
+      <w:r>
+        <w:rPr>
+          <w:rFonts w:ascii="Courier New" w:eastAsia="Times New Roman" w:hAnsi="Courier New" w:cs="Courier New"/>
+          <w:color w:val="5C6370"/>
+          <w:sz w:val="24"/>
+          <w:szCs w:val="24"/>
+          <w:lang w:eastAsia="en-IN"/>
+        </w:rPr>
+        <w:br/>
+        <w:t xml:space="preserve">        </w:t>
+      </w:r>
+      <w:r>
+        <w:rPr>
+          <w:rFonts w:ascii="Courier New" w:eastAsia="Times New Roman" w:hAnsi="Courier New" w:cs="Courier New"/>
+          <w:color w:val="ABB2BF"/>
+          <w:sz w:val="24"/>
+          <w:szCs w:val="24"/>
+          <w:lang w:eastAsia="en-IN"/>
+        </w:rPr>
+        <w:t xml:space="preserve">s = </w:t>
+      </w:r>
+      <w:r>
+        <w:rPr>
+          <w:rFonts w:ascii="Courier New" w:eastAsia="Times New Roman" w:hAnsi="Courier New" w:cs="Courier New"/>
+          <w:color w:val="98C379"/>
+          <w:sz w:val="24"/>
+          <w:szCs w:val="24"/>
+          <w:lang w:eastAsia="en-IN"/>
+        </w:rPr>
+        <w:t>"       Aditya       "</w:t>
+      </w:r>
+      <w:r>
+        <w:rPr>
+          <w:rFonts w:ascii="Courier New" w:eastAsia="Times New Roman" w:hAnsi="Courier New" w:cs="Courier New"/>
+          <w:color w:val="ABB2BF"/>
+          <w:sz w:val="24"/>
+          <w:szCs w:val="24"/>
+          <w:lang w:eastAsia="en-IN"/>
+        </w:rPr>
+        <w:t>;</w:t>
+      </w:r>
+      <w:r>
+        <w:rPr>
+          <w:rFonts w:ascii="Courier New" w:eastAsia="Times New Roman" w:hAnsi="Courier New" w:cs="Courier New"/>
+          <w:color w:val="ABB2BF"/>
+          <w:sz w:val="24"/>
+          <w:szCs w:val="24"/>
+          <w:lang w:eastAsia="en-IN"/>
+        </w:rPr>
+        <w:br/>
+        <w:t xml:space="preserve">        </w:t>
+      </w:r>
+      <w:proofErr w:type="spellStart"/>
+      <w:r>
+        <w:rPr>
+          <w:rFonts w:ascii="Courier New" w:eastAsia="Times New Roman" w:hAnsi="Courier New" w:cs="Courier New"/>
+          <w:color w:val="E5C07B"/>
+          <w:sz w:val="24"/>
+          <w:szCs w:val="24"/>
+          <w:lang w:eastAsia="en-IN"/>
+        </w:rPr>
+        <w:t>System</w:t>
+      </w:r>
+      <w:r>
+        <w:rPr>
+          <w:rFonts w:ascii="Courier New" w:eastAsia="Times New Roman" w:hAnsi="Courier New" w:cs="Courier New"/>
+          <w:color w:val="ABB2BF"/>
+          <w:sz w:val="24"/>
+          <w:szCs w:val="24"/>
+          <w:lang w:eastAsia="en-IN"/>
+        </w:rPr>
+        <w:t>.</w:t>
+      </w:r>
+      <w:r>
+        <w:rPr>
+          <w:rFonts w:ascii="Courier New" w:eastAsia="Times New Roman" w:hAnsi="Courier New" w:cs="Courier New"/>
+          <w:color w:val="D19A66"/>
+          <w:sz w:val="24"/>
+          <w:szCs w:val="24"/>
+          <w:lang w:eastAsia="en-IN"/>
+        </w:rPr>
+        <w:t>out</w:t>
+      </w:r>
+      <w:r>
+        <w:rPr>
+          <w:rFonts w:ascii="Courier New" w:eastAsia="Times New Roman" w:hAnsi="Courier New" w:cs="Courier New"/>
+          <w:color w:val="ABB2BF"/>
+          <w:sz w:val="24"/>
+          <w:szCs w:val="24"/>
+          <w:lang w:eastAsia="en-IN"/>
+        </w:rPr>
+        <w:t>.</w:t>
+      </w:r>
+      <w:r>
+        <w:rPr>
+          <w:rFonts w:ascii="Courier New" w:eastAsia="Times New Roman" w:hAnsi="Courier New" w:cs="Courier New"/>
+          <w:color w:val="61AFEF"/>
+          <w:sz w:val="24"/>
+          <w:szCs w:val="24"/>
+          <w:lang w:eastAsia="en-IN"/>
+        </w:rPr>
+        <w:t>printf</w:t>
+      </w:r>
+      <w:proofErr w:type="spellEnd"/>
+      <w:r>
+        <w:rPr>
+          <w:rFonts w:ascii="Courier New" w:eastAsia="Times New Roman" w:hAnsi="Courier New" w:cs="Courier New"/>
+          <w:color w:val="ABB2BF"/>
+          <w:sz w:val="24"/>
+          <w:szCs w:val="24"/>
+          <w:lang w:eastAsia="en-IN"/>
+        </w:rPr>
+        <w:t>(</w:t>
+      </w:r>
+      <w:r>
+        <w:rPr>
+          <w:rFonts w:ascii="Courier New" w:eastAsia="Times New Roman" w:hAnsi="Courier New" w:cs="Courier New"/>
+          <w:color w:val="98C379"/>
+          <w:sz w:val="24"/>
+          <w:szCs w:val="24"/>
+          <w:lang w:eastAsia="en-IN"/>
+        </w:rPr>
+        <w:t>"before trim:%s, after trim:%s</w:t>
+      </w:r>
+      <w:r>
+        <w:rPr>
+          <w:rFonts w:ascii="Courier New" w:eastAsia="Times New Roman" w:hAnsi="Courier New" w:cs="Courier New"/>
+          <w:color w:val="56B6C2"/>
+          <w:sz w:val="24"/>
+          <w:szCs w:val="24"/>
+          <w:lang w:eastAsia="en-IN"/>
+        </w:rPr>
+        <w:t>\n</w:t>
+      </w:r>
+      <w:r>
+        <w:rPr>
+          <w:rFonts w:ascii="Courier New" w:eastAsia="Times New Roman" w:hAnsi="Courier New" w:cs="Courier New"/>
+          <w:color w:val="98C379"/>
+          <w:sz w:val="24"/>
+          <w:szCs w:val="24"/>
+          <w:lang w:eastAsia="en-IN"/>
+        </w:rPr>
+        <w:t>"</w:t>
+      </w:r>
+      <w:r>
+        <w:rPr>
+          <w:rFonts w:ascii="Courier New" w:eastAsia="Times New Roman" w:hAnsi="Courier New" w:cs="Courier New"/>
+          <w:color w:val="ABB2BF"/>
+          <w:sz w:val="24"/>
+          <w:szCs w:val="24"/>
+          <w:lang w:eastAsia="en-IN"/>
+        </w:rPr>
+        <w:t xml:space="preserve">, s, </w:t>
+      </w:r>
+      <w:proofErr w:type="spellStart"/>
+      <w:r>
+        <w:rPr>
+          <w:rFonts w:ascii="Courier New" w:eastAsia="Times New Roman" w:hAnsi="Courier New" w:cs="Courier New"/>
+          <w:color w:val="ABB2BF"/>
+          <w:sz w:val="24"/>
+          <w:szCs w:val="24"/>
+          <w:lang w:eastAsia="en-IN"/>
+        </w:rPr>
+        <w:t>s.</w:t>
+      </w:r>
+      <w:r>
+        <w:rPr>
+          <w:rFonts w:ascii="Courier New" w:eastAsia="Times New Roman" w:hAnsi="Courier New" w:cs="Courier New"/>
+          <w:color w:val="61AFEF"/>
+          <w:sz w:val="24"/>
+          <w:szCs w:val="24"/>
+          <w:lang w:eastAsia="en-IN"/>
+        </w:rPr>
+        <w:t>trim</w:t>
+      </w:r>
+      <w:proofErr w:type="spellEnd"/>
+      <w:r>
+        <w:rPr>
+          <w:rFonts w:ascii="Courier New" w:eastAsia="Times New Roman" w:hAnsi="Courier New" w:cs="Courier New"/>
+          <w:color w:val="ABB2BF"/>
+          <w:sz w:val="24"/>
+          <w:szCs w:val="24"/>
+          <w:lang w:eastAsia="en-IN"/>
+        </w:rPr>
+        <w:t>());</w:t>
+      </w:r>
+      <w:r>
+        <w:rPr>
+          <w:rFonts w:ascii="Courier New" w:eastAsia="Times New Roman" w:hAnsi="Courier New" w:cs="Courier New"/>
+          <w:color w:val="ABB2BF"/>
+          <w:sz w:val="24"/>
+          <w:szCs w:val="24"/>
+          <w:lang w:eastAsia="en-IN"/>
+        </w:rPr>
+        <w:br/>
+      </w:r>
+      <w:r>
+        <w:rPr>
+          <w:rFonts w:ascii="Courier New" w:eastAsia="Times New Roman" w:hAnsi="Courier New" w:cs="Courier New"/>
+          <w:color w:val="5C6370"/>
+          <w:sz w:val="24"/>
+          <w:szCs w:val="24"/>
+          <w:lang w:eastAsia="en-IN"/>
+        </w:rPr>
+        <w:t>//        substring</w:t>
+      </w:r>
+      <w:r>
+        <w:rPr>
+          <w:rFonts w:ascii="Courier New" w:eastAsia="Times New Roman" w:hAnsi="Courier New" w:cs="Courier New"/>
+          <w:color w:val="5C6370"/>
+          <w:sz w:val="24"/>
+          <w:szCs w:val="24"/>
+          <w:lang w:eastAsia="en-IN"/>
+        </w:rPr>
+        <w:br/>
+        <w:t xml:space="preserve">        </w:t>
+      </w:r>
+      <w:r>
+        <w:rPr>
+          <w:rFonts w:ascii="Courier New" w:eastAsia="Times New Roman" w:hAnsi="Courier New" w:cs="Courier New"/>
+          <w:color w:val="ABB2BF"/>
+          <w:sz w:val="24"/>
+          <w:szCs w:val="24"/>
+          <w:lang w:eastAsia="en-IN"/>
+        </w:rPr>
+        <w:t xml:space="preserve">s = </w:t>
+      </w:r>
+      <w:r>
+        <w:rPr>
+          <w:rFonts w:ascii="Courier New" w:eastAsia="Times New Roman" w:hAnsi="Courier New" w:cs="Courier New"/>
+          <w:color w:val="98C379"/>
+          <w:sz w:val="24"/>
+          <w:szCs w:val="24"/>
+          <w:lang w:eastAsia="en-IN"/>
+        </w:rPr>
+        <w:t>"Aditya"</w:t>
+      </w:r>
+      <w:r>
+        <w:rPr>
+          <w:rFonts w:ascii="Courier New" w:eastAsia="Times New Roman" w:hAnsi="Courier New" w:cs="Courier New"/>
+          <w:color w:val="ABB2BF"/>
+          <w:sz w:val="24"/>
+          <w:szCs w:val="24"/>
+          <w:lang w:eastAsia="en-IN"/>
+        </w:rPr>
+        <w:t>;</w:t>
+      </w:r>
+      <w:r>
+        <w:rPr>
+          <w:rFonts w:ascii="Courier New" w:eastAsia="Times New Roman" w:hAnsi="Courier New" w:cs="Courier New"/>
+          <w:color w:val="ABB2BF"/>
+          <w:sz w:val="24"/>
+          <w:szCs w:val="24"/>
+          <w:lang w:eastAsia="en-IN"/>
+        </w:rPr>
+        <w:br/>
+        <w:t xml:space="preserve">        </w:t>
+      </w:r>
+      <w:proofErr w:type="spellStart"/>
+      <w:r>
+        <w:rPr>
+          <w:rFonts w:ascii="Courier New" w:eastAsia="Times New Roman" w:hAnsi="Courier New" w:cs="Courier New"/>
+          <w:color w:val="E5C07B"/>
+          <w:sz w:val="24"/>
+          <w:szCs w:val="24"/>
+          <w:lang w:eastAsia="en-IN"/>
+        </w:rPr>
+        <w:t>System</w:t>
+      </w:r>
+      <w:r>
+        <w:rPr>
+          <w:rFonts w:ascii="Courier New" w:eastAsia="Times New Roman" w:hAnsi="Courier New" w:cs="Courier New"/>
+          <w:color w:val="ABB2BF"/>
+          <w:sz w:val="24"/>
+          <w:szCs w:val="24"/>
+          <w:lang w:eastAsia="en-IN"/>
+        </w:rPr>
+        <w:t>.</w:t>
+      </w:r>
+      <w:r>
+        <w:rPr>
+          <w:rFonts w:ascii="Courier New" w:eastAsia="Times New Roman" w:hAnsi="Courier New" w:cs="Courier New"/>
+          <w:color w:val="D19A66"/>
+          <w:sz w:val="24"/>
+          <w:szCs w:val="24"/>
+          <w:lang w:eastAsia="en-IN"/>
+        </w:rPr>
+        <w:t>out</w:t>
+      </w:r>
+      <w:r>
+        <w:rPr>
+          <w:rFonts w:ascii="Courier New" w:eastAsia="Times New Roman" w:hAnsi="Courier New" w:cs="Courier New"/>
+          <w:color w:val="ABB2BF"/>
+          <w:sz w:val="24"/>
+          <w:szCs w:val="24"/>
+          <w:lang w:eastAsia="en-IN"/>
+        </w:rPr>
+        <w:t>.</w:t>
+      </w:r>
+      <w:r>
+        <w:rPr>
+          <w:rFonts w:ascii="Courier New" w:eastAsia="Times New Roman" w:hAnsi="Courier New" w:cs="Courier New"/>
+          <w:color w:val="61AFEF"/>
+          <w:sz w:val="24"/>
+          <w:szCs w:val="24"/>
+          <w:lang w:eastAsia="en-IN"/>
+        </w:rPr>
+        <w:t>println</w:t>
+      </w:r>
+      <w:proofErr w:type="spellEnd"/>
+      <w:r>
+        <w:rPr>
+          <w:rFonts w:ascii="Courier New" w:eastAsia="Times New Roman" w:hAnsi="Courier New" w:cs="Courier New"/>
+          <w:color w:val="ABB2BF"/>
+          <w:sz w:val="24"/>
+          <w:szCs w:val="24"/>
+          <w:lang w:eastAsia="en-IN"/>
+        </w:rPr>
+        <w:t>(</w:t>
+      </w:r>
+      <w:proofErr w:type="spellStart"/>
+      <w:r>
+        <w:rPr>
+          <w:rFonts w:ascii="Courier New" w:eastAsia="Times New Roman" w:hAnsi="Courier New" w:cs="Courier New"/>
+          <w:color w:val="ABB2BF"/>
+          <w:sz w:val="24"/>
+          <w:szCs w:val="24"/>
+          <w:lang w:eastAsia="en-IN"/>
+        </w:rPr>
+        <w:t>s.</w:t>
+      </w:r>
+      <w:r>
+        <w:rPr>
+          <w:rFonts w:ascii="Courier New" w:eastAsia="Times New Roman" w:hAnsi="Courier New" w:cs="Courier New"/>
+          <w:color w:val="61AFEF"/>
+          <w:sz w:val="24"/>
+          <w:szCs w:val="24"/>
+          <w:lang w:eastAsia="en-IN"/>
+        </w:rPr>
+        <w:t>substring</w:t>
+      </w:r>
+      <w:proofErr w:type="spellEnd"/>
+      <w:r>
+        <w:rPr>
+          <w:rFonts w:ascii="Courier New" w:eastAsia="Times New Roman" w:hAnsi="Courier New" w:cs="Courier New"/>
+          <w:color w:val="ABB2BF"/>
+          <w:sz w:val="24"/>
+          <w:szCs w:val="24"/>
+          <w:lang w:eastAsia="en-IN"/>
+        </w:rPr>
+        <w:t>(</w:t>
+      </w:r>
+      <w:r>
+        <w:rPr>
+          <w:rFonts w:ascii="Courier New" w:eastAsia="Times New Roman" w:hAnsi="Courier New" w:cs="Courier New"/>
+          <w:color w:val="D19A66"/>
+          <w:sz w:val="24"/>
+          <w:szCs w:val="24"/>
+          <w:lang w:eastAsia="en-IN"/>
+        </w:rPr>
+        <w:t>3</w:t>
+      </w:r>
+      <w:r>
+        <w:rPr>
+          <w:rFonts w:ascii="Courier New" w:eastAsia="Times New Roman" w:hAnsi="Courier New" w:cs="Courier New"/>
+          <w:color w:val="ABB2BF"/>
+          <w:sz w:val="24"/>
+          <w:szCs w:val="24"/>
+          <w:lang w:eastAsia="en-IN"/>
+        </w:rPr>
+        <w:t>));</w:t>
+      </w:r>
+      <w:r>
+        <w:rPr>
+          <w:rFonts w:ascii="Courier New" w:eastAsia="Times New Roman" w:hAnsi="Courier New" w:cs="Courier New"/>
+          <w:color w:val="ABB2BF"/>
+          <w:sz w:val="24"/>
+          <w:szCs w:val="24"/>
+          <w:lang w:eastAsia="en-IN"/>
+        </w:rPr>
+        <w:br/>
+        <w:t xml:space="preserve">        </w:t>
+      </w:r>
+      <w:proofErr w:type="spellStart"/>
+      <w:r>
+        <w:rPr>
+          <w:rFonts w:ascii="Courier New" w:eastAsia="Times New Roman" w:hAnsi="Courier New" w:cs="Courier New"/>
+          <w:color w:val="E5C07B"/>
+          <w:sz w:val="24"/>
+          <w:szCs w:val="24"/>
+          <w:lang w:eastAsia="en-IN"/>
+        </w:rPr>
+        <w:t>System</w:t>
+      </w:r>
+      <w:r>
+        <w:rPr>
+          <w:rFonts w:ascii="Courier New" w:eastAsia="Times New Roman" w:hAnsi="Courier New" w:cs="Courier New"/>
+          <w:color w:val="ABB2BF"/>
+          <w:sz w:val="24"/>
+          <w:szCs w:val="24"/>
+          <w:lang w:eastAsia="en-IN"/>
+        </w:rPr>
+        <w:t>.</w:t>
+      </w:r>
+      <w:r>
+        <w:rPr>
+          <w:rFonts w:ascii="Courier New" w:eastAsia="Times New Roman" w:hAnsi="Courier New" w:cs="Courier New"/>
+          <w:color w:val="D19A66"/>
+          <w:sz w:val="24"/>
+          <w:szCs w:val="24"/>
+          <w:lang w:eastAsia="en-IN"/>
+        </w:rPr>
+        <w:t>out</w:t>
+      </w:r>
+      <w:r>
+        <w:rPr>
+          <w:rFonts w:ascii="Courier New" w:eastAsia="Times New Roman" w:hAnsi="Courier New" w:cs="Courier New"/>
+          <w:color w:val="ABB2BF"/>
+          <w:sz w:val="24"/>
+          <w:szCs w:val="24"/>
+          <w:lang w:eastAsia="en-IN"/>
+        </w:rPr>
+        <w:t>.</w:t>
+      </w:r>
+      <w:r>
+        <w:rPr>
+          <w:rFonts w:ascii="Courier New" w:eastAsia="Times New Roman" w:hAnsi="Courier New" w:cs="Courier New"/>
+          <w:color w:val="61AFEF"/>
+          <w:sz w:val="24"/>
+          <w:szCs w:val="24"/>
+          <w:lang w:eastAsia="en-IN"/>
+        </w:rPr>
+        <w:t>println</w:t>
+      </w:r>
+      <w:proofErr w:type="spellEnd"/>
+      <w:r>
+        <w:rPr>
+          <w:rFonts w:ascii="Courier New" w:eastAsia="Times New Roman" w:hAnsi="Courier New" w:cs="Courier New"/>
+          <w:color w:val="ABB2BF"/>
+          <w:sz w:val="24"/>
+          <w:szCs w:val="24"/>
+          <w:lang w:eastAsia="en-IN"/>
+        </w:rPr>
+        <w:t>(</w:t>
+      </w:r>
+      <w:proofErr w:type="spellStart"/>
+      <w:r>
+        <w:rPr>
+          <w:rFonts w:ascii="Courier New" w:eastAsia="Times New Roman" w:hAnsi="Courier New" w:cs="Courier New"/>
+          <w:color w:val="ABB2BF"/>
+          <w:sz w:val="24"/>
+          <w:szCs w:val="24"/>
+          <w:lang w:eastAsia="en-IN"/>
+        </w:rPr>
+        <w:t>s.</w:t>
+      </w:r>
+      <w:r>
+        <w:rPr>
+          <w:rFonts w:ascii="Courier New" w:eastAsia="Times New Roman" w:hAnsi="Courier New" w:cs="Courier New"/>
+          <w:color w:val="61AFEF"/>
+          <w:sz w:val="24"/>
+          <w:szCs w:val="24"/>
+          <w:lang w:eastAsia="en-IN"/>
+        </w:rPr>
+        <w:t>substring</w:t>
+      </w:r>
+      <w:proofErr w:type="spellEnd"/>
+      <w:r>
+        <w:rPr>
+          <w:rFonts w:ascii="Courier New" w:eastAsia="Times New Roman" w:hAnsi="Courier New" w:cs="Courier New"/>
+          <w:color w:val="ABB2BF"/>
+          <w:sz w:val="24"/>
+          <w:szCs w:val="24"/>
+          <w:lang w:eastAsia="en-IN"/>
+        </w:rPr>
+        <w:t>(</w:t>
+      </w:r>
+      <w:r>
+        <w:rPr>
+          <w:rFonts w:ascii="Courier New" w:eastAsia="Times New Roman" w:hAnsi="Courier New" w:cs="Courier New"/>
+          <w:color w:val="D19A66"/>
+          <w:sz w:val="24"/>
+          <w:szCs w:val="24"/>
+          <w:lang w:eastAsia="en-IN"/>
+        </w:rPr>
+        <w:t>1</w:t>
+      </w:r>
+      <w:r>
+        <w:rPr>
+          <w:rFonts w:ascii="Courier New" w:eastAsia="Times New Roman" w:hAnsi="Courier New" w:cs="Courier New"/>
+          <w:color w:val="ABB2BF"/>
+          <w:sz w:val="24"/>
+          <w:szCs w:val="24"/>
+          <w:lang w:eastAsia="en-IN"/>
+        </w:rPr>
+        <w:t xml:space="preserve">, </w:t>
+      </w:r>
+      <w:r>
+        <w:rPr>
+          <w:rFonts w:ascii="Courier New" w:eastAsia="Times New Roman" w:hAnsi="Courier New" w:cs="Courier New"/>
+          <w:color w:val="D19A66"/>
+          <w:sz w:val="24"/>
+          <w:szCs w:val="24"/>
+          <w:lang w:eastAsia="en-IN"/>
+        </w:rPr>
+        <w:t>4</w:t>
+      </w:r>
+      <w:r>
+        <w:rPr>
+          <w:rFonts w:ascii="Courier New" w:eastAsia="Times New Roman" w:hAnsi="Courier New" w:cs="Courier New"/>
+          <w:color w:val="ABB2BF"/>
+          <w:sz w:val="24"/>
+          <w:szCs w:val="24"/>
+          <w:lang w:eastAsia="en-IN"/>
+        </w:rPr>
+        <w:t>));</w:t>
+      </w:r>
+      <w:r>
+        <w:rPr>
+          <w:rFonts w:ascii="Courier New" w:eastAsia="Times New Roman" w:hAnsi="Courier New" w:cs="Courier New"/>
+          <w:color w:val="ABB2BF"/>
+          <w:sz w:val="24"/>
+          <w:szCs w:val="24"/>
+          <w:lang w:eastAsia="en-IN"/>
+        </w:rPr>
+        <w:br/>
+      </w:r>
+      <w:r>
+        <w:rPr>
+          <w:rFonts w:ascii="Courier New" w:eastAsia="Times New Roman" w:hAnsi="Courier New" w:cs="Courier New"/>
+          <w:color w:val="5C6370"/>
+          <w:sz w:val="24"/>
+          <w:szCs w:val="24"/>
+          <w:lang w:eastAsia="en-IN"/>
+        </w:rPr>
+        <w:t>//        replace</w:t>
+      </w:r>
+      <w:r>
+        <w:rPr>
+          <w:rFonts w:ascii="Courier New" w:eastAsia="Times New Roman" w:hAnsi="Courier New" w:cs="Courier New"/>
+          <w:color w:val="5C6370"/>
+          <w:sz w:val="24"/>
+          <w:szCs w:val="24"/>
+          <w:lang w:eastAsia="en-IN"/>
+        </w:rPr>
+        <w:br/>
+        <w:t xml:space="preserve">        </w:t>
+      </w:r>
+      <w:r>
+        <w:rPr>
+          <w:rFonts w:ascii="Courier New" w:eastAsia="Times New Roman" w:hAnsi="Courier New" w:cs="Courier New"/>
+          <w:color w:val="ABB2BF"/>
+          <w:sz w:val="24"/>
+          <w:szCs w:val="24"/>
+          <w:lang w:eastAsia="en-IN"/>
+        </w:rPr>
+        <w:t xml:space="preserve">s = </w:t>
+      </w:r>
+      <w:r>
+        <w:rPr>
+          <w:rFonts w:ascii="Courier New" w:eastAsia="Times New Roman" w:hAnsi="Courier New" w:cs="Courier New"/>
+          <w:color w:val="98C379"/>
+          <w:sz w:val="24"/>
+          <w:szCs w:val="24"/>
+          <w:lang w:eastAsia="en-IN"/>
+        </w:rPr>
+        <w:t>"replace"</w:t>
+      </w:r>
+      <w:r>
+        <w:rPr>
+          <w:rFonts w:ascii="Courier New" w:eastAsia="Times New Roman" w:hAnsi="Courier New" w:cs="Courier New"/>
+          <w:color w:val="ABB2BF"/>
+          <w:sz w:val="24"/>
+          <w:szCs w:val="24"/>
+          <w:lang w:eastAsia="en-IN"/>
+        </w:rPr>
+        <w:t>;</w:t>
+      </w:r>
+      <w:r>
+        <w:rPr>
+          <w:rFonts w:ascii="Courier New" w:eastAsia="Times New Roman" w:hAnsi="Courier New" w:cs="Courier New"/>
+          <w:color w:val="ABB2BF"/>
+          <w:sz w:val="24"/>
+          <w:szCs w:val="24"/>
+          <w:lang w:eastAsia="en-IN"/>
+        </w:rPr>
+        <w:br/>
+        <w:t xml:space="preserve">        </w:t>
+      </w:r>
+      <w:proofErr w:type="spellStart"/>
+      <w:r>
+        <w:rPr>
+          <w:rFonts w:ascii="Courier New" w:eastAsia="Times New Roman" w:hAnsi="Courier New" w:cs="Courier New"/>
+          <w:color w:val="E5C07B"/>
+          <w:sz w:val="24"/>
+          <w:szCs w:val="24"/>
+          <w:lang w:eastAsia="en-IN"/>
+        </w:rPr>
+        <w:t>System</w:t>
+      </w:r>
+      <w:r>
+        <w:rPr>
+          <w:rFonts w:ascii="Courier New" w:eastAsia="Times New Roman" w:hAnsi="Courier New" w:cs="Courier New"/>
+          <w:color w:val="ABB2BF"/>
+          <w:sz w:val="24"/>
+          <w:szCs w:val="24"/>
+          <w:lang w:eastAsia="en-IN"/>
+        </w:rPr>
+        <w:t>.</w:t>
+      </w:r>
+      <w:r>
+        <w:rPr>
+          <w:rFonts w:ascii="Courier New" w:eastAsia="Times New Roman" w:hAnsi="Courier New" w:cs="Courier New"/>
+          <w:color w:val="D19A66"/>
+          <w:sz w:val="24"/>
+          <w:szCs w:val="24"/>
+          <w:lang w:eastAsia="en-IN"/>
+        </w:rPr>
+        <w:t>out</w:t>
+      </w:r>
+      <w:r>
+        <w:rPr>
+          <w:rFonts w:ascii="Courier New" w:eastAsia="Times New Roman" w:hAnsi="Courier New" w:cs="Courier New"/>
+          <w:color w:val="ABB2BF"/>
+          <w:sz w:val="24"/>
+          <w:szCs w:val="24"/>
+          <w:lang w:eastAsia="en-IN"/>
+        </w:rPr>
+        <w:t>.</w:t>
+      </w:r>
+      <w:r>
+        <w:rPr>
+          <w:rFonts w:ascii="Courier New" w:eastAsia="Times New Roman" w:hAnsi="Courier New" w:cs="Courier New"/>
+          <w:color w:val="61AFEF"/>
+          <w:sz w:val="24"/>
+          <w:szCs w:val="24"/>
+          <w:lang w:eastAsia="en-IN"/>
+        </w:rPr>
+        <w:t>printf</w:t>
+      </w:r>
+      <w:proofErr w:type="spellEnd"/>
+      <w:r>
+        <w:rPr>
+          <w:rFonts w:ascii="Courier New" w:eastAsia="Times New Roman" w:hAnsi="Courier New" w:cs="Courier New"/>
+          <w:color w:val="ABB2BF"/>
+          <w:sz w:val="24"/>
+          <w:szCs w:val="24"/>
+          <w:lang w:eastAsia="en-IN"/>
+        </w:rPr>
+        <w:t>(</w:t>
+      </w:r>
+      <w:r>
+        <w:rPr>
+          <w:rFonts w:ascii="Courier New" w:eastAsia="Times New Roman" w:hAnsi="Courier New" w:cs="Courier New"/>
+          <w:color w:val="98C379"/>
+          <w:sz w:val="24"/>
+          <w:szCs w:val="24"/>
+          <w:lang w:eastAsia="en-IN"/>
+        </w:rPr>
+        <w:t>"before replace:%s, after replace:%s</w:t>
+      </w:r>
+      <w:r>
+        <w:rPr>
+          <w:rFonts w:ascii="Courier New" w:eastAsia="Times New Roman" w:hAnsi="Courier New" w:cs="Courier New"/>
+          <w:color w:val="56B6C2"/>
+          <w:sz w:val="24"/>
+          <w:szCs w:val="24"/>
+          <w:lang w:eastAsia="en-IN"/>
+        </w:rPr>
+        <w:t>\n</w:t>
+      </w:r>
+      <w:r>
+        <w:rPr>
+          <w:rFonts w:ascii="Courier New" w:eastAsia="Times New Roman" w:hAnsi="Courier New" w:cs="Courier New"/>
+          <w:color w:val="98C379"/>
+          <w:sz w:val="24"/>
+          <w:szCs w:val="24"/>
+          <w:lang w:eastAsia="en-IN"/>
+        </w:rPr>
+        <w:t>"</w:t>
+      </w:r>
+      <w:r>
+        <w:rPr>
+          <w:rFonts w:ascii="Courier New" w:eastAsia="Times New Roman" w:hAnsi="Courier New" w:cs="Courier New"/>
+          <w:color w:val="ABB2BF"/>
+          <w:sz w:val="24"/>
+          <w:szCs w:val="24"/>
+          <w:lang w:eastAsia="en-IN"/>
+        </w:rPr>
+        <w:t xml:space="preserve">, s, </w:t>
+      </w:r>
+      <w:proofErr w:type="spellStart"/>
+      <w:r>
+        <w:rPr>
+          <w:rFonts w:ascii="Courier New" w:eastAsia="Times New Roman" w:hAnsi="Courier New" w:cs="Courier New"/>
+          <w:color w:val="ABB2BF"/>
+          <w:sz w:val="24"/>
+          <w:szCs w:val="24"/>
+          <w:lang w:eastAsia="en-IN"/>
+        </w:rPr>
+        <w:t>s.</w:t>
+      </w:r>
+      <w:r>
+        <w:rPr>
+          <w:rFonts w:ascii="Courier New" w:eastAsia="Times New Roman" w:hAnsi="Courier New" w:cs="Courier New"/>
+          <w:color w:val="61AFEF"/>
+          <w:sz w:val="24"/>
+          <w:szCs w:val="24"/>
+          <w:lang w:eastAsia="en-IN"/>
+        </w:rPr>
+        <w:t>replace</w:t>
+      </w:r>
+      <w:proofErr w:type="spellEnd"/>
+      <w:r>
+        <w:rPr>
+          <w:rFonts w:ascii="Courier New" w:eastAsia="Times New Roman" w:hAnsi="Courier New" w:cs="Courier New"/>
+          <w:color w:val="ABB2BF"/>
+          <w:sz w:val="24"/>
+          <w:szCs w:val="24"/>
+          <w:lang w:eastAsia="en-IN"/>
+        </w:rPr>
+        <w:t>(</w:t>
+      </w:r>
+      <w:r>
+        <w:rPr>
+          <w:rFonts w:ascii="Courier New" w:eastAsia="Times New Roman" w:hAnsi="Courier New" w:cs="Courier New"/>
+          <w:color w:val="98C379"/>
+          <w:sz w:val="24"/>
+          <w:szCs w:val="24"/>
+          <w:lang w:eastAsia="en-IN"/>
+        </w:rPr>
+        <w:t>"r"</w:t>
+      </w:r>
+      <w:r>
+        <w:rPr>
+          <w:rFonts w:ascii="Courier New" w:eastAsia="Times New Roman" w:hAnsi="Courier New" w:cs="Courier New"/>
+          <w:color w:val="ABB2BF"/>
+          <w:sz w:val="24"/>
+          <w:szCs w:val="24"/>
+          <w:lang w:eastAsia="en-IN"/>
+        </w:rPr>
+        <w:t xml:space="preserve">, </w:t>
+      </w:r>
+      <w:r>
+        <w:rPr>
+          <w:rFonts w:ascii="Courier New" w:eastAsia="Times New Roman" w:hAnsi="Courier New" w:cs="Courier New"/>
+          <w:color w:val="98C379"/>
+          <w:sz w:val="24"/>
+          <w:szCs w:val="24"/>
+          <w:lang w:eastAsia="en-IN"/>
+        </w:rPr>
+        <w:t>"p"</w:t>
+      </w:r>
+      <w:r>
+        <w:rPr>
+          <w:rFonts w:ascii="Courier New" w:eastAsia="Times New Roman" w:hAnsi="Courier New" w:cs="Courier New"/>
+          <w:color w:val="ABB2BF"/>
+          <w:sz w:val="24"/>
+          <w:szCs w:val="24"/>
+          <w:lang w:eastAsia="en-IN"/>
+        </w:rPr>
+        <w:t>));</w:t>
+      </w:r>
+      <w:r>
+        <w:rPr>
+          <w:rFonts w:ascii="Courier New" w:eastAsia="Times New Roman" w:hAnsi="Courier New" w:cs="Courier New"/>
+          <w:color w:val="ABB2BF"/>
+          <w:sz w:val="24"/>
+          <w:szCs w:val="24"/>
+          <w:lang w:eastAsia="en-IN"/>
+        </w:rPr>
+        <w:br/>
+      </w:r>
+      <w:r>
+        <w:rPr>
+          <w:rFonts w:ascii="Courier New" w:eastAsia="Times New Roman" w:hAnsi="Courier New" w:cs="Courier New"/>
+          <w:color w:val="ABB2BF"/>
+          <w:sz w:val="24"/>
+          <w:szCs w:val="24"/>
+          <w:lang w:eastAsia="en-IN"/>
+        </w:rPr>
+        <w:br/>
+      </w:r>
+      <w:r>
+        <w:rPr>
+          <w:rFonts w:ascii="Courier New" w:eastAsia="Times New Roman" w:hAnsi="Courier New" w:cs="Courier New"/>
+          <w:color w:val="ABB2BF"/>
+          <w:sz w:val="24"/>
+          <w:szCs w:val="24"/>
+          <w:lang w:eastAsia="en-IN"/>
+        </w:rPr>
+        <w:br/>
+      </w:r>
+      <w:r>
+        <w:rPr>
+          <w:rFonts w:ascii="Courier New" w:eastAsia="Times New Roman" w:hAnsi="Courier New" w:cs="Courier New"/>
+          <w:color w:val="5C6370"/>
+          <w:sz w:val="24"/>
+          <w:szCs w:val="24"/>
+          <w:lang w:eastAsia="en-IN"/>
+        </w:rPr>
+        <w:t>//        Checking and informing methods</w:t>
+      </w:r>
+      <w:r>
+        <w:rPr>
+          <w:rFonts w:ascii="Courier New" w:eastAsia="Times New Roman" w:hAnsi="Courier New" w:cs="Courier New"/>
+          <w:color w:val="5C6370"/>
+          <w:sz w:val="24"/>
+          <w:szCs w:val="24"/>
+          <w:lang w:eastAsia="en-IN"/>
+        </w:rPr>
+        <w:br/>
+        <w:t xml:space="preserve">        </w:t>
+      </w:r>
+      <w:proofErr w:type="spellStart"/>
+      <w:r>
+        <w:rPr>
+          <w:rFonts w:ascii="Courier New" w:eastAsia="Times New Roman" w:hAnsi="Courier New" w:cs="Courier New"/>
+          <w:color w:val="E5C07B"/>
+          <w:sz w:val="24"/>
+          <w:szCs w:val="24"/>
+          <w:lang w:eastAsia="en-IN"/>
+        </w:rPr>
+        <w:t>System</w:t>
+      </w:r>
+      <w:r>
+        <w:rPr>
+          <w:rFonts w:ascii="Courier New" w:eastAsia="Times New Roman" w:hAnsi="Courier New" w:cs="Courier New"/>
+          <w:color w:val="ABB2BF"/>
+          <w:sz w:val="24"/>
+          <w:szCs w:val="24"/>
+          <w:lang w:eastAsia="en-IN"/>
+        </w:rPr>
+        <w:t>.</w:t>
+      </w:r>
+      <w:r>
+        <w:rPr>
+          <w:rFonts w:ascii="Courier New" w:eastAsia="Times New Roman" w:hAnsi="Courier New" w:cs="Courier New"/>
+          <w:color w:val="D19A66"/>
+          <w:sz w:val="24"/>
+          <w:szCs w:val="24"/>
+          <w:lang w:eastAsia="en-IN"/>
+        </w:rPr>
+        <w:t>out</w:t>
+      </w:r>
+      <w:r>
+        <w:rPr>
+          <w:rFonts w:ascii="Courier New" w:eastAsia="Times New Roman" w:hAnsi="Courier New" w:cs="Courier New"/>
+          <w:color w:val="ABB2BF"/>
+          <w:sz w:val="24"/>
+          <w:szCs w:val="24"/>
+          <w:lang w:eastAsia="en-IN"/>
+        </w:rPr>
+        <w:t>.</w:t>
+      </w:r>
+      <w:r>
+        <w:rPr>
+          <w:rFonts w:ascii="Courier New" w:eastAsia="Times New Roman" w:hAnsi="Courier New" w:cs="Courier New"/>
+          <w:color w:val="61AFEF"/>
+          <w:sz w:val="24"/>
+          <w:szCs w:val="24"/>
+          <w:lang w:eastAsia="en-IN"/>
+        </w:rPr>
+        <w:t>println</w:t>
+      </w:r>
+      <w:proofErr w:type="spellEnd"/>
+      <w:r>
+        <w:rPr>
+          <w:rFonts w:ascii="Courier New" w:eastAsia="Times New Roman" w:hAnsi="Courier New" w:cs="Courier New"/>
+          <w:color w:val="ABB2BF"/>
+          <w:sz w:val="24"/>
+          <w:szCs w:val="24"/>
+          <w:lang w:eastAsia="en-IN"/>
+        </w:rPr>
+        <w:t>(</w:t>
+      </w:r>
+      <w:r>
+        <w:rPr>
+          <w:rFonts w:ascii="Courier New" w:eastAsia="Times New Roman" w:hAnsi="Courier New" w:cs="Courier New"/>
+          <w:color w:val="98C379"/>
+          <w:sz w:val="24"/>
+          <w:szCs w:val="24"/>
+          <w:lang w:eastAsia="en-IN"/>
+        </w:rPr>
+        <w:t>"Checking and informing methods results"</w:t>
+      </w:r>
+      <w:r>
+        <w:rPr>
+          <w:rFonts w:ascii="Courier New" w:eastAsia="Times New Roman" w:hAnsi="Courier New" w:cs="Courier New"/>
+          <w:color w:val="ABB2BF"/>
+          <w:sz w:val="24"/>
+          <w:szCs w:val="24"/>
+          <w:lang w:eastAsia="en-IN"/>
+        </w:rPr>
+        <w:t>);</w:t>
+      </w:r>
+      <w:r>
+        <w:rPr>
+          <w:rFonts w:ascii="Courier New" w:eastAsia="Times New Roman" w:hAnsi="Courier New" w:cs="Courier New"/>
+          <w:color w:val="ABB2BF"/>
+          <w:sz w:val="24"/>
+          <w:szCs w:val="24"/>
+          <w:lang w:eastAsia="en-IN"/>
+        </w:rPr>
+        <w:br/>
+      </w:r>
+      <w:r>
+        <w:rPr>
+          <w:rFonts w:ascii="Courier New" w:eastAsia="Times New Roman" w:hAnsi="Courier New" w:cs="Courier New"/>
+          <w:color w:val="5C6370"/>
+          <w:sz w:val="24"/>
+          <w:szCs w:val="24"/>
+          <w:lang w:eastAsia="en-IN"/>
+        </w:rPr>
+        <w:t xml:space="preserve">//        </w:t>
+      </w:r>
+      <w:proofErr w:type="spellStart"/>
+      <w:r>
+        <w:rPr>
+          <w:rFonts w:ascii="Courier New" w:eastAsia="Times New Roman" w:hAnsi="Courier New" w:cs="Courier New"/>
+          <w:color w:val="5C6370"/>
+          <w:sz w:val="24"/>
+          <w:szCs w:val="24"/>
+          <w:lang w:eastAsia="en-IN"/>
+        </w:rPr>
+        <w:t>startswith</w:t>
+      </w:r>
+      <w:proofErr w:type="spellEnd"/>
+      <w:r>
+        <w:rPr>
+          <w:rFonts w:ascii="Courier New" w:eastAsia="Times New Roman" w:hAnsi="Courier New" w:cs="Courier New"/>
+          <w:color w:val="5C6370"/>
+          <w:sz w:val="24"/>
+          <w:szCs w:val="24"/>
+          <w:lang w:eastAsia="en-IN"/>
+        </w:rPr>
+        <w:t xml:space="preserve"> &amp; </w:t>
+      </w:r>
+      <w:proofErr w:type="spellStart"/>
+      <w:r>
+        <w:rPr>
+          <w:rFonts w:ascii="Courier New" w:eastAsia="Times New Roman" w:hAnsi="Courier New" w:cs="Courier New"/>
+          <w:color w:val="5C6370"/>
+          <w:sz w:val="24"/>
+          <w:szCs w:val="24"/>
+          <w:lang w:eastAsia="en-IN"/>
+        </w:rPr>
+        <w:t>endswith</w:t>
+      </w:r>
+      <w:proofErr w:type="spellEnd"/>
+      <w:r>
+        <w:rPr>
+          <w:rFonts w:ascii="Courier New" w:eastAsia="Times New Roman" w:hAnsi="Courier New" w:cs="Courier New"/>
+          <w:color w:val="5C6370"/>
+          <w:sz w:val="24"/>
+          <w:szCs w:val="24"/>
+          <w:lang w:eastAsia="en-IN"/>
+        </w:rPr>
+        <w:br/>
+        <w:t xml:space="preserve">        </w:t>
+      </w:r>
+      <w:r>
+        <w:rPr>
+          <w:rFonts w:ascii="Courier New" w:eastAsia="Times New Roman" w:hAnsi="Courier New" w:cs="Courier New"/>
+          <w:color w:val="ABB2BF"/>
+          <w:sz w:val="24"/>
+          <w:szCs w:val="24"/>
+          <w:lang w:eastAsia="en-IN"/>
+        </w:rPr>
+        <w:t xml:space="preserve">s = </w:t>
+      </w:r>
+      <w:r>
+        <w:rPr>
+          <w:rFonts w:ascii="Courier New" w:eastAsia="Times New Roman" w:hAnsi="Courier New" w:cs="Courier New"/>
+          <w:color w:val="98C379"/>
+          <w:sz w:val="24"/>
+          <w:szCs w:val="24"/>
+          <w:lang w:eastAsia="en-IN"/>
+        </w:rPr>
+        <w:t>"Aditya"</w:t>
+      </w:r>
+      <w:r>
+        <w:rPr>
+          <w:rFonts w:ascii="Courier New" w:eastAsia="Times New Roman" w:hAnsi="Courier New" w:cs="Courier New"/>
+          <w:color w:val="ABB2BF"/>
+          <w:sz w:val="24"/>
+          <w:szCs w:val="24"/>
+          <w:lang w:eastAsia="en-IN"/>
+        </w:rPr>
+        <w:t>;</w:t>
+      </w:r>
+      <w:r>
+        <w:rPr>
+          <w:rFonts w:ascii="Courier New" w:eastAsia="Times New Roman" w:hAnsi="Courier New" w:cs="Courier New"/>
+          <w:color w:val="ABB2BF"/>
+          <w:sz w:val="24"/>
+          <w:szCs w:val="24"/>
+          <w:lang w:eastAsia="en-IN"/>
+        </w:rPr>
+        <w:br/>
+        <w:t xml:space="preserve">        </w:t>
+      </w:r>
+      <w:proofErr w:type="spellStart"/>
+      <w:r>
+        <w:rPr>
+          <w:rFonts w:ascii="Courier New" w:eastAsia="Times New Roman" w:hAnsi="Courier New" w:cs="Courier New"/>
+          <w:color w:val="E5C07B"/>
+          <w:sz w:val="24"/>
+          <w:szCs w:val="24"/>
+          <w:lang w:eastAsia="en-IN"/>
+        </w:rPr>
+        <w:t>System</w:t>
+      </w:r>
+      <w:r>
+        <w:rPr>
+          <w:rFonts w:ascii="Courier New" w:eastAsia="Times New Roman" w:hAnsi="Courier New" w:cs="Courier New"/>
+          <w:color w:val="ABB2BF"/>
+          <w:sz w:val="24"/>
+          <w:szCs w:val="24"/>
+          <w:lang w:eastAsia="en-IN"/>
+        </w:rPr>
+        <w:t>.</w:t>
+      </w:r>
+      <w:r>
+        <w:rPr>
+          <w:rFonts w:ascii="Courier New" w:eastAsia="Times New Roman" w:hAnsi="Courier New" w:cs="Courier New"/>
+          <w:color w:val="D19A66"/>
+          <w:sz w:val="24"/>
+          <w:szCs w:val="24"/>
+          <w:lang w:eastAsia="en-IN"/>
+        </w:rPr>
+        <w:t>out</w:t>
+      </w:r>
+      <w:r>
+        <w:rPr>
+          <w:rFonts w:ascii="Courier New" w:eastAsia="Times New Roman" w:hAnsi="Courier New" w:cs="Courier New"/>
+          <w:color w:val="ABB2BF"/>
+          <w:sz w:val="24"/>
+          <w:szCs w:val="24"/>
+          <w:lang w:eastAsia="en-IN"/>
+        </w:rPr>
+        <w:t>.</w:t>
+      </w:r>
+      <w:r>
+        <w:rPr>
+          <w:rFonts w:ascii="Courier New" w:eastAsia="Times New Roman" w:hAnsi="Courier New" w:cs="Courier New"/>
+          <w:color w:val="61AFEF"/>
+          <w:sz w:val="24"/>
+          <w:szCs w:val="24"/>
+          <w:lang w:eastAsia="en-IN"/>
+        </w:rPr>
+        <w:t>printf</w:t>
+      </w:r>
+      <w:proofErr w:type="spellEnd"/>
+      <w:r>
+        <w:rPr>
+          <w:rFonts w:ascii="Courier New" w:eastAsia="Times New Roman" w:hAnsi="Courier New" w:cs="Courier New"/>
+          <w:color w:val="ABB2BF"/>
+          <w:sz w:val="24"/>
+          <w:szCs w:val="24"/>
+          <w:lang w:eastAsia="en-IN"/>
+        </w:rPr>
+        <w:t>(</w:t>
+      </w:r>
+      <w:r>
+        <w:rPr>
+          <w:rFonts w:ascii="Courier New" w:eastAsia="Times New Roman" w:hAnsi="Courier New" w:cs="Courier New"/>
+          <w:color w:val="98C379"/>
+          <w:sz w:val="24"/>
+          <w:szCs w:val="24"/>
+          <w:lang w:eastAsia="en-IN"/>
+        </w:rPr>
+        <w:t>"</w:t>
+      </w:r>
+      <w:proofErr w:type="spellStart"/>
+      <w:r>
+        <w:rPr>
+          <w:rFonts w:ascii="Courier New" w:eastAsia="Times New Roman" w:hAnsi="Courier New" w:cs="Courier New"/>
+          <w:color w:val="98C379"/>
+          <w:sz w:val="24"/>
+          <w:szCs w:val="24"/>
+          <w:lang w:eastAsia="en-IN"/>
+        </w:rPr>
+        <w:t>startswith</w:t>
+      </w:r>
+      <w:proofErr w:type="spellEnd"/>
+      <w:r>
+        <w:rPr>
+          <w:rFonts w:ascii="Courier New" w:eastAsia="Times New Roman" w:hAnsi="Courier New" w:cs="Courier New"/>
+          <w:color w:val="98C379"/>
+          <w:sz w:val="24"/>
+          <w:szCs w:val="24"/>
+          <w:lang w:eastAsia="en-IN"/>
+        </w:rPr>
+        <w:t>(Ad) is:%b</w:t>
+      </w:r>
+      <w:r>
+        <w:rPr>
+          <w:rFonts w:ascii="Courier New" w:eastAsia="Times New Roman" w:hAnsi="Courier New" w:cs="Courier New"/>
+          <w:color w:val="56B6C2"/>
+          <w:sz w:val="24"/>
+          <w:szCs w:val="24"/>
+          <w:lang w:eastAsia="en-IN"/>
+        </w:rPr>
+        <w:t>\n</w:t>
+      </w:r>
+      <w:r>
+        <w:rPr>
+          <w:rFonts w:ascii="Courier New" w:eastAsia="Times New Roman" w:hAnsi="Courier New" w:cs="Courier New"/>
+          <w:color w:val="98C379"/>
+          <w:sz w:val="24"/>
+          <w:szCs w:val="24"/>
+          <w:lang w:eastAsia="en-IN"/>
+        </w:rPr>
+        <w:t>"</w:t>
+      </w:r>
+      <w:r>
+        <w:rPr>
+          <w:rFonts w:ascii="Courier New" w:eastAsia="Times New Roman" w:hAnsi="Courier New" w:cs="Courier New"/>
+          <w:color w:val="ABB2BF"/>
+          <w:sz w:val="24"/>
+          <w:szCs w:val="24"/>
+          <w:lang w:eastAsia="en-IN"/>
+        </w:rPr>
+        <w:t>,</w:t>
+      </w:r>
+      <w:proofErr w:type="spellStart"/>
+      <w:r>
+        <w:rPr>
+          <w:rFonts w:ascii="Courier New" w:eastAsia="Times New Roman" w:hAnsi="Courier New" w:cs="Courier New"/>
+          <w:color w:val="ABB2BF"/>
+          <w:sz w:val="24"/>
+          <w:szCs w:val="24"/>
+          <w:lang w:eastAsia="en-IN"/>
+        </w:rPr>
+        <w:t>s.</w:t>
+      </w:r>
+      <w:r>
+        <w:rPr>
+          <w:rFonts w:ascii="Courier New" w:eastAsia="Times New Roman" w:hAnsi="Courier New" w:cs="Courier New"/>
+          <w:color w:val="61AFEF"/>
+          <w:sz w:val="24"/>
+          <w:szCs w:val="24"/>
+          <w:lang w:eastAsia="en-IN"/>
+        </w:rPr>
+        <w:t>startsWith</w:t>
+      </w:r>
+      <w:proofErr w:type="spellEnd"/>
+      <w:r>
+        <w:rPr>
+          <w:rFonts w:ascii="Courier New" w:eastAsia="Times New Roman" w:hAnsi="Courier New" w:cs="Courier New"/>
+          <w:color w:val="ABB2BF"/>
+          <w:sz w:val="24"/>
+          <w:szCs w:val="24"/>
+          <w:lang w:eastAsia="en-IN"/>
+        </w:rPr>
+        <w:t>(</w:t>
+      </w:r>
+      <w:r>
+        <w:rPr>
+          <w:rFonts w:ascii="Courier New" w:eastAsia="Times New Roman" w:hAnsi="Courier New" w:cs="Courier New"/>
+          <w:color w:val="98C379"/>
+          <w:sz w:val="24"/>
+          <w:szCs w:val="24"/>
+          <w:lang w:eastAsia="en-IN"/>
+        </w:rPr>
+        <w:t>"Ad"</w:t>
+      </w:r>
+      <w:r>
+        <w:rPr>
+          <w:rFonts w:ascii="Courier New" w:eastAsia="Times New Roman" w:hAnsi="Courier New" w:cs="Courier New"/>
+          <w:color w:val="ABB2BF"/>
+          <w:sz w:val="24"/>
+          <w:szCs w:val="24"/>
+          <w:lang w:eastAsia="en-IN"/>
+        </w:rPr>
+        <w:t>));</w:t>
+      </w:r>
+      <w:r>
+        <w:rPr>
+          <w:rFonts w:ascii="Courier New" w:eastAsia="Times New Roman" w:hAnsi="Courier New" w:cs="Courier New"/>
+          <w:color w:val="ABB2BF"/>
+          <w:sz w:val="24"/>
+          <w:szCs w:val="24"/>
+          <w:lang w:eastAsia="en-IN"/>
+        </w:rPr>
+        <w:br/>
+        <w:t xml:space="preserve">        </w:t>
+      </w:r>
+      <w:proofErr w:type="spellStart"/>
+      <w:r>
+        <w:rPr>
+          <w:rFonts w:ascii="Courier New" w:eastAsia="Times New Roman" w:hAnsi="Courier New" w:cs="Courier New"/>
+          <w:color w:val="E5C07B"/>
+          <w:sz w:val="24"/>
+          <w:szCs w:val="24"/>
+          <w:lang w:eastAsia="en-IN"/>
+        </w:rPr>
+        <w:t>System</w:t>
+      </w:r>
+      <w:r>
+        <w:rPr>
+          <w:rFonts w:ascii="Courier New" w:eastAsia="Times New Roman" w:hAnsi="Courier New" w:cs="Courier New"/>
+          <w:color w:val="ABB2BF"/>
+          <w:sz w:val="24"/>
+          <w:szCs w:val="24"/>
+          <w:lang w:eastAsia="en-IN"/>
+        </w:rPr>
+        <w:t>.</w:t>
+      </w:r>
+      <w:r>
+        <w:rPr>
+          <w:rFonts w:ascii="Courier New" w:eastAsia="Times New Roman" w:hAnsi="Courier New" w:cs="Courier New"/>
+          <w:color w:val="D19A66"/>
+          <w:sz w:val="24"/>
+          <w:szCs w:val="24"/>
+          <w:lang w:eastAsia="en-IN"/>
+        </w:rPr>
+        <w:t>out</w:t>
+      </w:r>
+      <w:r>
+        <w:rPr>
+          <w:rFonts w:ascii="Courier New" w:eastAsia="Times New Roman" w:hAnsi="Courier New" w:cs="Courier New"/>
+          <w:color w:val="ABB2BF"/>
+          <w:sz w:val="24"/>
+          <w:szCs w:val="24"/>
+          <w:lang w:eastAsia="en-IN"/>
+        </w:rPr>
+        <w:t>.</w:t>
+      </w:r>
+      <w:r>
+        <w:rPr>
+          <w:rFonts w:ascii="Courier New" w:eastAsia="Times New Roman" w:hAnsi="Courier New" w:cs="Courier New"/>
+          <w:color w:val="61AFEF"/>
+          <w:sz w:val="24"/>
+          <w:szCs w:val="24"/>
+          <w:lang w:eastAsia="en-IN"/>
+        </w:rPr>
+        <w:t>printf</w:t>
+      </w:r>
+      <w:proofErr w:type="spellEnd"/>
+      <w:r>
+        <w:rPr>
+          <w:rFonts w:ascii="Courier New" w:eastAsia="Times New Roman" w:hAnsi="Courier New" w:cs="Courier New"/>
+          <w:color w:val="ABB2BF"/>
+          <w:sz w:val="24"/>
+          <w:szCs w:val="24"/>
+          <w:lang w:eastAsia="en-IN"/>
+        </w:rPr>
+        <w:t>(</w:t>
+      </w:r>
+      <w:r>
+        <w:rPr>
+          <w:rFonts w:ascii="Courier New" w:eastAsia="Times New Roman" w:hAnsi="Courier New" w:cs="Courier New"/>
+          <w:color w:val="98C379"/>
+          <w:sz w:val="24"/>
+          <w:szCs w:val="24"/>
+          <w:lang w:eastAsia="en-IN"/>
+        </w:rPr>
+        <w:t>"</w:t>
+      </w:r>
+      <w:proofErr w:type="spellStart"/>
+      <w:r>
+        <w:rPr>
+          <w:rFonts w:ascii="Courier New" w:eastAsia="Times New Roman" w:hAnsi="Courier New" w:cs="Courier New"/>
+          <w:color w:val="98C379"/>
+          <w:sz w:val="24"/>
+          <w:szCs w:val="24"/>
+          <w:lang w:eastAsia="en-IN"/>
+        </w:rPr>
+        <w:t>endswith</w:t>
+      </w:r>
+      <w:proofErr w:type="spellEnd"/>
+      <w:r>
+        <w:rPr>
+          <w:rFonts w:ascii="Courier New" w:eastAsia="Times New Roman" w:hAnsi="Courier New" w:cs="Courier New"/>
+          <w:color w:val="98C379"/>
+          <w:sz w:val="24"/>
+          <w:szCs w:val="24"/>
+          <w:lang w:eastAsia="en-IN"/>
+        </w:rPr>
+        <w:t>(Ad) is:%b</w:t>
+      </w:r>
+      <w:r>
+        <w:rPr>
+          <w:rFonts w:ascii="Courier New" w:eastAsia="Times New Roman" w:hAnsi="Courier New" w:cs="Courier New"/>
+          <w:color w:val="56B6C2"/>
+          <w:sz w:val="24"/>
+          <w:szCs w:val="24"/>
+          <w:lang w:eastAsia="en-IN"/>
+        </w:rPr>
+        <w:t>\n</w:t>
+      </w:r>
+      <w:r>
+        <w:rPr>
+          <w:rFonts w:ascii="Courier New" w:eastAsia="Times New Roman" w:hAnsi="Courier New" w:cs="Courier New"/>
+          <w:color w:val="98C379"/>
+          <w:sz w:val="24"/>
+          <w:szCs w:val="24"/>
+          <w:lang w:eastAsia="en-IN"/>
+        </w:rPr>
+        <w:t>"</w:t>
+      </w:r>
+      <w:r>
+        <w:rPr>
+          <w:rFonts w:ascii="Courier New" w:eastAsia="Times New Roman" w:hAnsi="Courier New" w:cs="Courier New"/>
+          <w:color w:val="ABB2BF"/>
+          <w:sz w:val="24"/>
+          <w:szCs w:val="24"/>
+          <w:lang w:eastAsia="en-IN"/>
+        </w:rPr>
+        <w:t>,</w:t>
+      </w:r>
+      <w:proofErr w:type="spellStart"/>
+      <w:r>
+        <w:rPr>
+          <w:rFonts w:ascii="Courier New" w:eastAsia="Times New Roman" w:hAnsi="Courier New" w:cs="Courier New"/>
+          <w:color w:val="ABB2BF"/>
+          <w:sz w:val="24"/>
+          <w:szCs w:val="24"/>
+          <w:lang w:eastAsia="en-IN"/>
+        </w:rPr>
+        <w:t>s.</w:t>
+      </w:r>
+      <w:r>
+        <w:rPr>
+          <w:rFonts w:ascii="Courier New" w:eastAsia="Times New Roman" w:hAnsi="Courier New" w:cs="Courier New"/>
+          <w:color w:val="61AFEF"/>
+          <w:sz w:val="24"/>
+          <w:szCs w:val="24"/>
+          <w:lang w:eastAsia="en-IN"/>
+        </w:rPr>
+        <w:t>endsWith</w:t>
+      </w:r>
+      <w:proofErr w:type="spellEnd"/>
+      <w:r>
+        <w:rPr>
+          <w:rFonts w:ascii="Courier New" w:eastAsia="Times New Roman" w:hAnsi="Courier New" w:cs="Courier New"/>
+          <w:color w:val="ABB2BF"/>
+          <w:sz w:val="24"/>
+          <w:szCs w:val="24"/>
+          <w:lang w:eastAsia="en-IN"/>
+        </w:rPr>
+        <w:t>(</w:t>
+      </w:r>
+      <w:r>
+        <w:rPr>
+          <w:rFonts w:ascii="Courier New" w:eastAsia="Times New Roman" w:hAnsi="Courier New" w:cs="Courier New"/>
+          <w:color w:val="98C379"/>
+          <w:sz w:val="24"/>
+          <w:szCs w:val="24"/>
+          <w:lang w:eastAsia="en-IN"/>
+        </w:rPr>
+        <w:t>"Ad"</w:t>
+      </w:r>
+      <w:r>
+        <w:rPr>
+          <w:rFonts w:ascii="Courier New" w:eastAsia="Times New Roman" w:hAnsi="Courier New" w:cs="Courier New"/>
+          <w:color w:val="ABB2BF"/>
+          <w:sz w:val="24"/>
+          <w:szCs w:val="24"/>
+          <w:lang w:eastAsia="en-IN"/>
+        </w:rPr>
+        <w:t>));</w:t>
+      </w:r>
+      <w:r>
+        <w:rPr>
+          <w:rFonts w:ascii="Courier New" w:eastAsia="Times New Roman" w:hAnsi="Courier New" w:cs="Courier New"/>
+          <w:color w:val="ABB2BF"/>
+          <w:sz w:val="24"/>
+          <w:szCs w:val="24"/>
+          <w:lang w:eastAsia="en-IN"/>
+        </w:rPr>
+        <w:br/>
+      </w:r>
+      <w:r>
+        <w:rPr>
+          <w:rFonts w:ascii="Courier New" w:eastAsia="Times New Roman" w:hAnsi="Courier New" w:cs="Courier New"/>
+          <w:color w:val="5C6370"/>
+          <w:sz w:val="24"/>
+          <w:szCs w:val="24"/>
+          <w:lang w:eastAsia="en-IN"/>
+        </w:rPr>
+        <w:t xml:space="preserve">//        </w:t>
+      </w:r>
+      <w:proofErr w:type="spellStart"/>
+      <w:r>
+        <w:rPr>
+          <w:rFonts w:ascii="Courier New" w:eastAsia="Times New Roman" w:hAnsi="Courier New" w:cs="Courier New"/>
+          <w:color w:val="5C6370"/>
+          <w:sz w:val="24"/>
+          <w:szCs w:val="24"/>
+          <w:lang w:eastAsia="en-IN"/>
+        </w:rPr>
+        <w:t>charAt</w:t>
+      </w:r>
+      <w:proofErr w:type="spellEnd"/>
+      <w:r>
+        <w:rPr>
+          <w:rFonts w:ascii="Courier New" w:eastAsia="Times New Roman" w:hAnsi="Courier New" w:cs="Courier New"/>
+          <w:color w:val="5C6370"/>
+          <w:sz w:val="24"/>
+          <w:szCs w:val="24"/>
+          <w:lang w:eastAsia="en-IN"/>
+        </w:rPr>
+        <w:br/>
+        <w:t xml:space="preserve">        </w:t>
+      </w:r>
+      <w:r>
+        <w:rPr>
+          <w:rFonts w:ascii="Courier New" w:eastAsia="Times New Roman" w:hAnsi="Courier New" w:cs="Courier New"/>
+          <w:color w:val="ABB2BF"/>
+          <w:sz w:val="24"/>
+          <w:szCs w:val="24"/>
+          <w:lang w:eastAsia="en-IN"/>
+        </w:rPr>
+        <w:t xml:space="preserve">s = </w:t>
+      </w:r>
+      <w:r>
+        <w:rPr>
+          <w:rFonts w:ascii="Courier New" w:eastAsia="Times New Roman" w:hAnsi="Courier New" w:cs="Courier New"/>
+          <w:color w:val="98C379"/>
+          <w:sz w:val="24"/>
+          <w:szCs w:val="24"/>
+          <w:lang w:eastAsia="en-IN"/>
+        </w:rPr>
+        <w:t>"Aditya"</w:t>
+      </w:r>
+      <w:r>
+        <w:rPr>
+          <w:rFonts w:ascii="Courier New" w:eastAsia="Times New Roman" w:hAnsi="Courier New" w:cs="Courier New"/>
+          <w:color w:val="ABB2BF"/>
+          <w:sz w:val="24"/>
+          <w:szCs w:val="24"/>
+          <w:lang w:eastAsia="en-IN"/>
+        </w:rPr>
+        <w:t>;</w:t>
+      </w:r>
+      <w:r>
+        <w:rPr>
+          <w:rFonts w:ascii="Courier New" w:eastAsia="Times New Roman" w:hAnsi="Courier New" w:cs="Courier New"/>
+          <w:color w:val="ABB2BF"/>
+          <w:sz w:val="24"/>
+          <w:szCs w:val="24"/>
+          <w:lang w:eastAsia="en-IN"/>
+        </w:rPr>
+        <w:br/>
+        <w:t xml:space="preserve">        </w:t>
+      </w:r>
+      <w:proofErr w:type="spellStart"/>
+      <w:r>
+        <w:rPr>
+          <w:rFonts w:ascii="Courier New" w:eastAsia="Times New Roman" w:hAnsi="Courier New" w:cs="Courier New"/>
+          <w:color w:val="E5C07B"/>
+          <w:sz w:val="24"/>
+          <w:szCs w:val="24"/>
+          <w:lang w:eastAsia="en-IN"/>
+        </w:rPr>
+        <w:t>System</w:t>
+      </w:r>
+      <w:r>
+        <w:rPr>
+          <w:rFonts w:ascii="Courier New" w:eastAsia="Times New Roman" w:hAnsi="Courier New" w:cs="Courier New"/>
+          <w:color w:val="ABB2BF"/>
+          <w:sz w:val="24"/>
+          <w:szCs w:val="24"/>
+          <w:lang w:eastAsia="en-IN"/>
+        </w:rPr>
+        <w:t>.</w:t>
+      </w:r>
+      <w:r>
+        <w:rPr>
+          <w:rFonts w:ascii="Courier New" w:eastAsia="Times New Roman" w:hAnsi="Courier New" w:cs="Courier New"/>
+          <w:color w:val="D19A66"/>
+          <w:sz w:val="24"/>
+          <w:szCs w:val="24"/>
+          <w:lang w:eastAsia="en-IN"/>
+        </w:rPr>
+        <w:t>out</w:t>
+      </w:r>
+      <w:r>
+        <w:rPr>
+          <w:rFonts w:ascii="Courier New" w:eastAsia="Times New Roman" w:hAnsi="Courier New" w:cs="Courier New"/>
+          <w:color w:val="ABB2BF"/>
+          <w:sz w:val="24"/>
+          <w:szCs w:val="24"/>
+          <w:lang w:eastAsia="en-IN"/>
+        </w:rPr>
+        <w:t>.</w:t>
+      </w:r>
+      <w:r>
+        <w:rPr>
+          <w:rFonts w:ascii="Courier New" w:eastAsia="Times New Roman" w:hAnsi="Courier New" w:cs="Courier New"/>
+          <w:color w:val="61AFEF"/>
+          <w:sz w:val="24"/>
+          <w:szCs w:val="24"/>
+          <w:lang w:eastAsia="en-IN"/>
+        </w:rPr>
+        <w:t>println</w:t>
+      </w:r>
+      <w:proofErr w:type="spellEnd"/>
+      <w:r>
+        <w:rPr>
+          <w:rFonts w:ascii="Courier New" w:eastAsia="Times New Roman" w:hAnsi="Courier New" w:cs="Courier New"/>
+          <w:color w:val="ABB2BF"/>
+          <w:sz w:val="24"/>
+          <w:szCs w:val="24"/>
+          <w:lang w:eastAsia="en-IN"/>
+        </w:rPr>
+        <w:t>(</w:t>
+      </w:r>
+      <w:proofErr w:type="spellStart"/>
+      <w:r>
+        <w:rPr>
+          <w:rFonts w:ascii="Courier New" w:eastAsia="Times New Roman" w:hAnsi="Courier New" w:cs="Courier New"/>
+          <w:color w:val="ABB2BF"/>
+          <w:sz w:val="24"/>
+          <w:szCs w:val="24"/>
+          <w:lang w:eastAsia="en-IN"/>
+        </w:rPr>
+        <w:t>s.</w:t>
+      </w:r>
+      <w:r>
+        <w:rPr>
+          <w:rFonts w:ascii="Courier New" w:eastAsia="Times New Roman" w:hAnsi="Courier New" w:cs="Courier New"/>
+          <w:color w:val="61AFEF"/>
+          <w:sz w:val="24"/>
+          <w:szCs w:val="24"/>
+          <w:lang w:eastAsia="en-IN"/>
+        </w:rPr>
+        <w:t>charAt</w:t>
+      </w:r>
+      <w:proofErr w:type="spellEnd"/>
+      <w:r>
+        <w:rPr>
+          <w:rFonts w:ascii="Courier New" w:eastAsia="Times New Roman" w:hAnsi="Courier New" w:cs="Courier New"/>
+          <w:color w:val="ABB2BF"/>
+          <w:sz w:val="24"/>
+          <w:szCs w:val="24"/>
+          <w:lang w:eastAsia="en-IN"/>
+        </w:rPr>
+        <w:t>(</w:t>
+      </w:r>
+      <w:r>
+        <w:rPr>
+          <w:rFonts w:ascii="Courier New" w:eastAsia="Times New Roman" w:hAnsi="Courier New" w:cs="Courier New"/>
+          <w:color w:val="D19A66"/>
+          <w:sz w:val="24"/>
+          <w:szCs w:val="24"/>
+          <w:lang w:eastAsia="en-IN"/>
+        </w:rPr>
+        <w:t>4</w:t>
+      </w:r>
+      <w:r>
+        <w:rPr>
+          <w:rFonts w:ascii="Courier New" w:eastAsia="Times New Roman" w:hAnsi="Courier New" w:cs="Courier New"/>
+          <w:color w:val="ABB2BF"/>
+          <w:sz w:val="24"/>
+          <w:szCs w:val="24"/>
+          <w:lang w:eastAsia="en-IN"/>
+        </w:rPr>
+        <w:t>));</w:t>
+      </w:r>
+      <w:r>
+        <w:rPr>
+          <w:rFonts w:ascii="Courier New" w:eastAsia="Times New Roman" w:hAnsi="Courier New" w:cs="Courier New"/>
+          <w:color w:val="ABB2BF"/>
+          <w:sz w:val="24"/>
+          <w:szCs w:val="24"/>
+          <w:lang w:eastAsia="en-IN"/>
+        </w:rPr>
+        <w:br/>
+      </w:r>
+      <w:r>
+        <w:rPr>
+          <w:rFonts w:ascii="Courier New" w:eastAsia="Times New Roman" w:hAnsi="Courier New" w:cs="Courier New"/>
+          <w:color w:val="5C6370"/>
+          <w:sz w:val="24"/>
+          <w:szCs w:val="24"/>
+          <w:lang w:eastAsia="en-IN"/>
+        </w:rPr>
+        <w:t xml:space="preserve">//        </w:t>
+      </w:r>
+      <w:proofErr w:type="spellStart"/>
+      <w:r>
+        <w:rPr>
+          <w:rFonts w:ascii="Courier New" w:eastAsia="Times New Roman" w:hAnsi="Courier New" w:cs="Courier New"/>
+          <w:color w:val="5C6370"/>
+          <w:sz w:val="24"/>
+          <w:szCs w:val="24"/>
+          <w:lang w:eastAsia="en-IN"/>
+        </w:rPr>
+        <w:t>indexOf</w:t>
+      </w:r>
+      <w:proofErr w:type="spellEnd"/>
+      <w:r>
+        <w:rPr>
+          <w:rFonts w:ascii="Courier New" w:eastAsia="Times New Roman" w:hAnsi="Courier New" w:cs="Courier New"/>
+          <w:color w:val="5C6370"/>
+          <w:sz w:val="24"/>
+          <w:szCs w:val="24"/>
+          <w:lang w:eastAsia="en-IN"/>
+        </w:rPr>
+        <w:t xml:space="preserve"> and </w:t>
+      </w:r>
+      <w:proofErr w:type="spellStart"/>
+      <w:r>
+        <w:rPr>
+          <w:rFonts w:ascii="Courier New" w:eastAsia="Times New Roman" w:hAnsi="Courier New" w:cs="Courier New"/>
+          <w:color w:val="5C6370"/>
+          <w:sz w:val="24"/>
+          <w:szCs w:val="24"/>
+          <w:lang w:eastAsia="en-IN"/>
+        </w:rPr>
+        <w:t>lastIndexOf</w:t>
+      </w:r>
+      <w:proofErr w:type="spellEnd"/>
+      <w:r>
+        <w:rPr>
+          <w:rFonts w:ascii="Courier New" w:eastAsia="Times New Roman" w:hAnsi="Courier New" w:cs="Courier New"/>
+          <w:color w:val="5C6370"/>
+          <w:sz w:val="24"/>
+          <w:szCs w:val="24"/>
+          <w:lang w:eastAsia="en-IN"/>
+        </w:rPr>
+        <w:br/>
+        <w:t xml:space="preserve">        </w:t>
+      </w:r>
+      <w:r>
+        <w:rPr>
+          <w:rFonts w:ascii="Courier New" w:eastAsia="Times New Roman" w:hAnsi="Courier New" w:cs="Courier New"/>
+          <w:color w:val="ABB2BF"/>
+          <w:sz w:val="24"/>
+          <w:szCs w:val="24"/>
+          <w:lang w:eastAsia="en-IN"/>
+        </w:rPr>
+        <w:t xml:space="preserve">s = </w:t>
+      </w:r>
+      <w:r>
+        <w:rPr>
+          <w:rFonts w:ascii="Courier New" w:eastAsia="Times New Roman" w:hAnsi="Courier New" w:cs="Courier New"/>
+          <w:color w:val="98C379"/>
+          <w:sz w:val="24"/>
+          <w:szCs w:val="24"/>
+          <w:lang w:eastAsia="en-IN"/>
+        </w:rPr>
+        <w:t>"</w:t>
+      </w:r>
+      <w:proofErr w:type="spellStart"/>
+      <w:r>
+        <w:rPr>
+          <w:rFonts w:ascii="Courier New" w:eastAsia="Times New Roman" w:hAnsi="Courier New" w:cs="Courier New"/>
+          <w:color w:val="98C379"/>
+          <w:sz w:val="24"/>
+          <w:szCs w:val="24"/>
+          <w:lang w:eastAsia="en-IN"/>
+        </w:rPr>
+        <w:t>Adityadit</w:t>
+      </w:r>
+      <w:proofErr w:type="spellEnd"/>
+      <w:r>
+        <w:rPr>
+          <w:rFonts w:ascii="Courier New" w:eastAsia="Times New Roman" w:hAnsi="Courier New" w:cs="Courier New"/>
+          <w:color w:val="98C379"/>
+          <w:sz w:val="24"/>
+          <w:szCs w:val="24"/>
+          <w:lang w:eastAsia="en-IN"/>
+        </w:rPr>
+        <w:t>"</w:t>
+      </w:r>
+      <w:r>
+        <w:rPr>
+          <w:rFonts w:ascii="Courier New" w:eastAsia="Times New Roman" w:hAnsi="Courier New" w:cs="Courier New"/>
+          <w:color w:val="ABB2BF"/>
+          <w:sz w:val="24"/>
+          <w:szCs w:val="24"/>
+          <w:lang w:eastAsia="en-IN"/>
+        </w:rPr>
+        <w:t>;</w:t>
+      </w:r>
+      <w:r>
+        <w:rPr>
+          <w:rFonts w:ascii="Courier New" w:eastAsia="Times New Roman" w:hAnsi="Courier New" w:cs="Courier New"/>
+          <w:color w:val="ABB2BF"/>
+          <w:sz w:val="24"/>
+          <w:szCs w:val="24"/>
+          <w:lang w:eastAsia="en-IN"/>
+        </w:rPr>
+        <w:br/>
+        <w:t xml:space="preserve">        </w:t>
+      </w:r>
+      <w:proofErr w:type="spellStart"/>
+      <w:r>
+        <w:rPr>
+          <w:rFonts w:ascii="Courier New" w:eastAsia="Times New Roman" w:hAnsi="Courier New" w:cs="Courier New"/>
+          <w:color w:val="E5C07B"/>
+          <w:sz w:val="24"/>
+          <w:szCs w:val="24"/>
+          <w:lang w:eastAsia="en-IN"/>
+        </w:rPr>
+        <w:t>System</w:t>
+      </w:r>
+      <w:r>
+        <w:rPr>
+          <w:rFonts w:ascii="Courier New" w:eastAsia="Times New Roman" w:hAnsi="Courier New" w:cs="Courier New"/>
+          <w:color w:val="ABB2BF"/>
+          <w:sz w:val="24"/>
+          <w:szCs w:val="24"/>
+          <w:lang w:eastAsia="en-IN"/>
+        </w:rPr>
+        <w:t>.</w:t>
+      </w:r>
+      <w:r>
+        <w:rPr>
+          <w:rFonts w:ascii="Courier New" w:eastAsia="Times New Roman" w:hAnsi="Courier New" w:cs="Courier New"/>
+          <w:color w:val="D19A66"/>
+          <w:sz w:val="24"/>
+          <w:szCs w:val="24"/>
+          <w:lang w:eastAsia="en-IN"/>
+        </w:rPr>
+        <w:t>out</w:t>
+      </w:r>
+      <w:r>
+        <w:rPr>
+          <w:rFonts w:ascii="Courier New" w:eastAsia="Times New Roman" w:hAnsi="Courier New" w:cs="Courier New"/>
+          <w:color w:val="ABB2BF"/>
+          <w:sz w:val="24"/>
+          <w:szCs w:val="24"/>
+          <w:lang w:eastAsia="en-IN"/>
+        </w:rPr>
+        <w:t>.</w:t>
+      </w:r>
+      <w:r>
+        <w:rPr>
+          <w:rFonts w:ascii="Courier New" w:eastAsia="Times New Roman" w:hAnsi="Courier New" w:cs="Courier New"/>
+          <w:color w:val="61AFEF"/>
+          <w:sz w:val="24"/>
+          <w:szCs w:val="24"/>
+          <w:lang w:eastAsia="en-IN"/>
+        </w:rPr>
+        <w:t>println</w:t>
+      </w:r>
+      <w:proofErr w:type="spellEnd"/>
+      <w:r>
+        <w:rPr>
+          <w:rFonts w:ascii="Courier New" w:eastAsia="Times New Roman" w:hAnsi="Courier New" w:cs="Courier New"/>
+          <w:color w:val="ABB2BF"/>
+          <w:sz w:val="24"/>
+          <w:szCs w:val="24"/>
+          <w:lang w:eastAsia="en-IN"/>
+        </w:rPr>
+        <w:t>(</w:t>
+      </w:r>
+      <w:proofErr w:type="spellStart"/>
+      <w:r>
+        <w:rPr>
+          <w:rFonts w:ascii="Courier New" w:eastAsia="Times New Roman" w:hAnsi="Courier New" w:cs="Courier New"/>
+          <w:color w:val="ABB2BF"/>
+          <w:sz w:val="24"/>
+          <w:szCs w:val="24"/>
+          <w:lang w:eastAsia="en-IN"/>
+        </w:rPr>
+        <w:t>s.</w:t>
+      </w:r>
+      <w:r>
+        <w:rPr>
+          <w:rFonts w:ascii="Courier New" w:eastAsia="Times New Roman" w:hAnsi="Courier New" w:cs="Courier New"/>
+          <w:color w:val="61AFEF"/>
+          <w:sz w:val="24"/>
+          <w:szCs w:val="24"/>
+          <w:lang w:eastAsia="en-IN"/>
+        </w:rPr>
+        <w:t>indexOf</w:t>
+      </w:r>
+      <w:proofErr w:type="spellEnd"/>
+      <w:r>
+        <w:rPr>
+          <w:rFonts w:ascii="Courier New" w:eastAsia="Times New Roman" w:hAnsi="Courier New" w:cs="Courier New"/>
+          <w:color w:val="ABB2BF"/>
+          <w:sz w:val="24"/>
+          <w:szCs w:val="24"/>
+          <w:lang w:eastAsia="en-IN"/>
+        </w:rPr>
+        <w:t>(</w:t>
+      </w:r>
+      <w:r>
+        <w:rPr>
+          <w:rFonts w:ascii="Courier New" w:eastAsia="Times New Roman" w:hAnsi="Courier New" w:cs="Courier New"/>
+          <w:color w:val="98C379"/>
+          <w:sz w:val="24"/>
+          <w:szCs w:val="24"/>
+          <w:lang w:eastAsia="en-IN"/>
+        </w:rPr>
+        <w:t>"</w:t>
+      </w:r>
+      <w:proofErr w:type="spellStart"/>
+      <w:r>
+        <w:rPr>
+          <w:rFonts w:ascii="Courier New" w:eastAsia="Times New Roman" w:hAnsi="Courier New" w:cs="Courier New"/>
+          <w:color w:val="98C379"/>
+          <w:sz w:val="24"/>
+          <w:szCs w:val="24"/>
+          <w:lang w:eastAsia="en-IN"/>
+        </w:rPr>
+        <w:t>dit</w:t>
+      </w:r>
+      <w:proofErr w:type="spellEnd"/>
+      <w:r>
+        <w:rPr>
+          <w:rFonts w:ascii="Courier New" w:eastAsia="Times New Roman" w:hAnsi="Courier New" w:cs="Courier New"/>
+          <w:color w:val="98C379"/>
+          <w:sz w:val="24"/>
+          <w:szCs w:val="24"/>
+          <w:lang w:eastAsia="en-IN"/>
+        </w:rPr>
+        <w:t>"</w:t>
+      </w:r>
+      <w:r>
+        <w:rPr>
+          <w:rFonts w:ascii="Courier New" w:eastAsia="Times New Roman" w:hAnsi="Courier New" w:cs="Courier New"/>
+          <w:color w:val="ABB2BF"/>
+          <w:sz w:val="24"/>
+          <w:szCs w:val="24"/>
+          <w:lang w:eastAsia="en-IN"/>
+        </w:rPr>
+        <w:t>));</w:t>
+      </w:r>
+      <w:r>
+        <w:rPr>
+          <w:rFonts w:ascii="Courier New" w:eastAsia="Times New Roman" w:hAnsi="Courier New" w:cs="Courier New"/>
+          <w:color w:val="ABB2BF"/>
+          <w:sz w:val="24"/>
+          <w:szCs w:val="24"/>
+          <w:lang w:eastAsia="en-IN"/>
+        </w:rPr>
+        <w:br/>
+      </w:r>
+      <w:r>
+        <w:rPr>
+          <w:rFonts w:ascii="Courier New" w:eastAsia="Times New Roman" w:hAnsi="Courier New" w:cs="Courier New"/>
+          <w:color w:val="ABB2BF"/>
+          <w:sz w:val="24"/>
+          <w:szCs w:val="24"/>
+          <w:lang w:eastAsia="en-IN"/>
+        </w:rPr>
         <w:lastRenderedPageBreak/>
-        <w:t>3.2 Escape Seq characters</w:t>
-      </w:r>
-    </w:p>
-    <w:p>
-      <w:pPr>
-        <w:rPr>
-          <w:sz w:val="24"/>
-          <w:szCs w:val="22"/>
-          <w:lang w:val="en-US"/>
-        </w:rPr>
-      </w:pPr>
-      <w:proofErr w:type="spellStart"/>
-      <w:r>
-        <w:rPr>
-          <w:sz w:val="24"/>
-          <w:szCs w:val="22"/>
-          <w:lang w:val="en-US"/>
-        </w:rPr>
-        <w:t>eg</w:t>
-      </w:r>
-      <w:proofErr w:type="spellEnd"/>
-      <w:r>
-        <w:rPr>
-          <w:sz w:val="24"/>
-          <w:szCs w:val="22"/>
-          <w:lang w:val="en-US"/>
-        </w:rPr>
-        <w:t>: \n, \t, \’, \\ etc.</w:t>
-      </w:r>
-    </w:p>
-    <w:p>
-      <w:pPr>
-        <w:rPr>
-          <w:sz w:val="24"/>
-          <w:szCs w:val="22"/>
+        <w:t xml:space="preserve">        </w:t>
+      </w:r>
+      <w:proofErr w:type="spellStart"/>
+      <w:r>
+        <w:rPr>
+          <w:rFonts w:ascii="Courier New" w:eastAsia="Times New Roman" w:hAnsi="Courier New" w:cs="Courier New"/>
+          <w:color w:val="E5C07B"/>
+          <w:sz w:val="24"/>
+          <w:szCs w:val="24"/>
+          <w:lang w:eastAsia="en-IN"/>
+        </w:rPr>
+        <w:t>System</w:t>
+      </w:r>
+      <w:r>
+        <w:rPr>
+          <w:rFonts w:ascii="Courier New" w:eastAsia="Times New Roman" w:hAnsi="Courier New" w:cs="Courier New"/>
+          <w:color w:val="ABB2BF"/>
+          <w:sz w:val="24"/>
+          <w:szCs w:val="24"/>
+          <w:lang w:eastAsia="en-IN"/>
+        </w:rPr>
+        <w:t>.</w:t>
+      </w:r>
+      <w:r>
+        <w:rPr>
+          <w:rFonts w:ascii="Courier New" w:eastAsia="Times New Roman" w:hAnsi="Courier New" w:cs="Courier New"/>
+          <w:color w:val="D19A66"/>
+          <w:sz w:val="24"/>
+          <w:szCs w:val="24"/>
+          <w:lang w:eastAsia="en-IN"/>
+        </w:rPr>
+        <w:t>out</w:t>
+      </w:r>
+      <w:r>
+        <w:rPr>
+          <w:rFonts w:ascii="Courier New" w:eastAsia="Times New Roman" w:hAnsi="Courier New" w:cs="Courier New"/>
+          <w:color w:val="ABB2BF"/>
+          <w:sz w:val="24"/>
+          <w:szCs w:val="24"/>
+          <w:lang w:eastAsia="en-IN"/>
+        </w:rPr>
+        <w:t>.</w:t>
+      </w:r>
+      <w:r>
+        <w:rPr>
+          <w:rFonts w:ascii="Courier New" w:eastAsia="Times New Roman" w:hAnsi="Courier New" w:cs="Courier New"/>
+          <w:color w:val="61AFEF"/>
+          <w:sz w:val="24"/>
+          <w:szCs w:val="24"/>
+          <w:lang w:eastAsia="en-IN"/>
+        </w:rPr>
+        <w:t>println</w:t>
+      </w:r>
+      <w:proofErr w:type="spellEnd"/>
+      <w:r>
+        <w:rPr>
+          <w:rFonts w:ascii="Courier New" w:eastAsia="Times New Roman" w:hAnsi="Courier New" w:cs="Courier New"/>
+          <w:color w:val="ABB2BF"/>
+          <w:sz w:val="24"/>
+          <w:szCs w:val="24"/>
+          <w:lang w:eastAsia="en-IN"/>
+        </w:rPr>
+        <w:t>(</w:t>
+      </w:r>
+      <w:proofErr w:type="spellStart"/>
+      <w:r>
+        <w:rPr>
+          <w:rFonts w:ascii="Courier New" w:eastAsia="Times New Roman" w:hAnsi="Courier New" w:cs="Courier New"/>
+          <w:color w:val="ABB2BF"/>
+          <w:sz w:val="24"/>
+          <w:szCs w:val="24"/>
+          <w:lang w:eastAsia="en-IN"/>
+        </w:rPr>
+        <w:t>s.</w:t>
+      </w:r>
+      <w:r>
+        <w:rPr>
+          <w:rFonts w:ascii="Courier New" w:eastAsia="Times New Roman" w:hAnsi="Courier New" w:cs="Courier New"/>
+          <w:color w:val="61AFEF"/>
+          <w:sz w:val="24"/>
+          <w:szCs w:val="24"/>
+          <w:lang w:eastAsia="en-IN"/>
+        </w:rPr>
+        <w:t>indexOf</w:t>
+      </w:r>
+      <w:proofErr w:type="spellEnd"/>
+      <w:r>
+        <w:rPr>
+          <w:rFonts w:ascii="Courier New" w:eastAsia="Times New Roman" w:hAnsi="Courier New" w:cs="Courier New"/>
+          <w:color w:val="ABB2BF"/>
+          <w:sz w:val="24"/>
+          <w:szCs w:val="24"/>
+          <w:lang w:eastAsia="en-IN"/>
+        </w:rPr>
+        <w:t>(</w:t>
+      </w:r>
+      <w:r>
+        <w:rPr>
+          <w:rFonts w:ascii="Courier New" w:eastAsia="Times New Roman" w:hAnsi="Courier New" w:cs="Courier New"/>
+          <w:color w:val="98C379"/>
+          <w:sz w:val="24"/>
+          <w:szCs w:val="24"/>
+          <w:lang w:eastAsia="en-IN"/>
+        </w:rPr>
+        <w:t>"dit"</w:t>
+      </w:r>
+      <w:r>
+        <w:rPr>
+          <w:rFonts w:ascii="Courier New" w:eastAsia="Times New Roman" w:hAnsi="Courier New" w:cs="Courier New"/>
+          <w:color w:val="ABB2BF"/>
+          <w:sz w:val="24"/>
+          <w:szCs w:val="24"/>
+          <w:lang w:eastAsia="en-IN"/>
+        </w:rPr>
+        <w:t>,</w:t>
+      </w:r>
+      <w:r>
+        <w:rPr>
+          <w:rFonts w:ascii="Courier New" w:eastAsia="Times New Roman" w:hAnsi="Courier New" w:cs="Courier New"/>
+          <w:color w:val="D19A66"/>
+          <w:sz w:val="24"/>
+          <w:szCs w:val="24"/>
+          <w:lang w:eastAsia="en-IN"/>
+        </w:rPr>
+        <w:t>1</w:t>
+      </w:r>
+      <w:r>
+        <w:rPr>
+          <w:rFonts w:ascii="Courier New" w:eastAsia="Times New Roman" w:hAnsi="Courier New" w:cs="Courier New"/>
+          <w:color w:val="ABB2BF"/>
+          <w:sz w:val="24"/>
+          <w:szCs w:val="24"/>
+          <w:lang w:eastAsia="en-IN"/>
+        </w:rPr>
+        <w:t>));</w:t>
+      </w:r>
+      <w:r>
+        <w:rPr>
+          <w:rFonts w:ascii="Courier New" w:eastAsia="Times New Roman" w:hAnsi="Courier New" w:cs="Courier New"/>
+          <w:color w:val="ABB2BF"/>
+          <w:sz w:val="24"/>
+          <w:szCs w:val="24"/>
+          <w:lang w:eastAsia="en-IN"/>
+        </w:rPr>
+        <w:br/>
+        <w:t xml:space="preserve">        </w:t>
+      </w:r>
+      <w:proofErr w:type="spellStart"/>
+      <w:r>
+        <w:rPr>
+          <w:rFonts w:ascii="Courier New" w:eastAsia="Times New Roman" w:hAnsi="Courier New" w:cs="Courier New"/>
+          <w:color w:val="E5C07B"/>
+          <w:sz w:val="24"/>
+          <w:szCs w:val="24"/>
+          <w:lang w:eastAsia="en-IN"/>
+        </w:rPr>
+        <w:t>System</w:t>
+      </w:r>
+      <w:r>
+        <w:rPr>
+          <w:rFonts w:ascii="Courier New" w:eastAsia="Times New Roman" w:hAnsi="Courier New" w:cs="Courier New"/>
+          <w:color w:val="ABB2BF"/>
+          <w:sz w:val="24"/>
+          <w:szCs w:val="24"/>
+          <w:lang w:eastAsia="en-IN"/>
+        </w:rPr>
+        <w:t>.</w:t>
+      </w:r>
+      <w:r>
+        <w:rPr>
+          <w:rFonts w:ascii="Courier New" w:eastAsia="Times New Roman" w:hAnsi="Courier New" w:cs="Courier New"/>
+          <w:color w:val="D19A66"/>
+          <w:sz w:val="24"/>
+          <w:szCs w:val="24"/>
+          <w:lang w:eastAsia="en-IN"/>
+        </w:rPr>
+        <w:t>out</w:t>
+      </w:r>
+      <w:r>
+        <w:rPr>
+          <w:rFonts w:ascii="Courier New" w:eastAsia="Times New Roman" w:hAnsi="Courier New" w:cs="Courier New"/>
+          <w:color w:val="ABB2BF"/>
+          <w:sz w:val="24"/>
+          <w:szCs w:val="24"/>
+          <w:lang w:eastAsia="en-IN"/>
+        </w:rPr>
+        <w:t>.</w:t>
+      </w:r>
+      <w:r>
+        <w:rPr>
+          <w:rFonts w:ascii="Courier New" w:eastAsia="Times New Roman" w:hAnsi="Courier New" w:cs="Courier New"/>
+          <w:color w:val="61AFEF"/>
+          <w:sz w:val="24"/>
+          <w:szCs w:val="24"/>
+          <w:lang w:eastAsia="en-IN"/>
+        </w:rPr>
+        <w:t>println</w:t>
+      </w:r>
+      <w:proofErr w:type="spellEnd"/>
+      <w:r>
+        <w:rPr>
+          <w:rFonts w:ascii="Courier New" w:eastAsia="Times New Roman" w:hAnsi="Courier New" w:cs="Courier New"/>
+          <w:color w:val="ABB2BF"/>
+          <w:sz w:val="24"/>
+          <w:szCs w:val="24"/>
+          <w:lang w:eastAsia="en-IN"/>
+        </w:rPr>
+        <w:t>(</w:t>
+      </w:r>
+      <w:proofErr w:type="spellStart"/>
+      <w:r>
+        <w:rPr>
+          <w:rFonts w:ascii="Courier New" w:eastAsia="Times New Roman" w:hAnsi="Courier New" w:cs="Courier New"/>
+          <w:color w:val="ABB2BF"/>
+          <w:sz w:val="24"/>
+          <w:szCs w:val="24"/>
+          <w:lang w:eastAsia="en-IN"/>
+        </w:rPr>
+        <w:t>s.</w:t>
+      </w:r>
+      <w:r>
+        <w:rPr>
+          <w:rFonts w:ascii="Courier New" w:eastAsia="Times New Roman" w:hAnsi="Courier New" w:cs="Courier New"/>
+          <w:color w:val="61AFEF"/>
+          <w:sz w:val="24"/>
+          <w:szCs w:val="24"/>
+          <w:lang w:eastAsia="en-IN"/>
+        </w:rPr>
+        <w:t>lastIndexOf</w:t>
+      </w:r>
+      <w:proofErr w:type="spellEnd"/>
+      <w:r>
+        <w:rPr>
+          <w:rFonts w:ascii="Courier New" w:eastAsia="Times New Roman" w:hAnsi="Courier New" w:cs="Courier New"/>
+          <w:color w:val="ABB2BF"/>
+          <w:sz w:val="24"/>
+          <w:szCs w:val="24"/>
+          <w:lang w:eastAsia="en-IN"/>
+        </w:rPr>
+        <w:t>(</w:t>
+      </w:r>
+      <w:r>
+        <w:rPr>
+          <w:rFonts w:ascii="Courier New" w:eastAsia="Times New Roman" w:hAnsi="Courier New" w:cs="Courier New"/>
+          <w:color w:val="98C379"/>
+          <w:sz w:val="24"/>
+          <w:szCs w:val="24"/>
+          <w:lang w:eastAsia="en-IN"/>
+        </w:rPr>
+        <w:t>"</w:t>
+      </w:r>
+      <w:proofErr w:type="spellStart"/>
+      <w:r>
+        <w:rPr>
+          <w:rFonts w:ascii="Courier New" w:eastAsia="Times New Roman" w:hAnsi="Courier New" w:cs="Courier New"/>
+          <w:color w:val="98C379"/>
+          <w:sz w:val="24"/>
+          <w:szCs w:val="24"/>
+          <w:lang w:eastAsia="en-IN"/>
+        </w:rPr>
+        <w:t>dit</w:t>
+      </w:r>
+      <w:proofErr w:type="spellEnd"/>
+      <w:r>
+        <w:rPr>
+          <w:rFonts w:ascii="Courier New" w:eastAsia="Times New Roman" w:hAnsi="Courier New" w:cs="Courier New"/>
+          <w:color w:val="98C379"/>
+          <w:sz w:val="24"/>
+          <w:szCs w:val="24"/>
+          <w:lang w:eastAsia="en-IN"/>
+        </w:rPr>
+        <w:t>"</w:t>
+      </w:r>
+      <w:r>
+        <w:rPr>
+          <w:rFonts w:ascii="Courier New" w:eastAsia="Times New Roman" w:hAnsi="Courier New" w:cs="Courier New"/>
+          <w:color w:val="ABB2BF"/>
+          <w:sz w:val="24"/>
+          <w:szCs w:val="24"/>
+          <w:lang w:eastAsia="en-IN"/>
+        </w:rPr>
+        <w:t>));</w:t>
+      </w:r>
+      <w:r>
+        <w:rPr>
+          <w:rFonts w:ascii="Courier New" w:eastAsia="Times New Roman" w:hAnsi="Courier New" w:cs="Courier New"/>
+          <w:color w:val="ABB2BF"/>
+          <w:sz w:val="24"/>
+          <w:szCs w:val="24"/>
+          <w:lang w:eastAsia="en-IN"/>
+        </w:rPr>
+        <w:br/>
+        <w:t xml:space="preserve">        </w:t>
+      </w:r>
+      <w:proofErr w:type="spellStart"/>
+      <w:r>
+        <w:rPr>
+          <w:rFonts w:ascii="Courier New" w:eastAsia="Times New Roman" w:hAnsi="Courier New" w:cs="Courier New"/>
+          <w:color w:val="E5C07B"/>
+          <w:sz w:val="24"/>
+          <w:szCs w:val="24"/>
+          <w:lang w:eastAsia="en-IN"/>
+        </w:rPr>
+        <w:t>System</w:t>
+      </w:r>
+      <w:r>
+        <w:rPr>
+          <w:rFonts w:ascii="Courier New" w:eastAsia="Times New Roman" w:hAnsi="Courier New" w:cs="Courier New"/>
+          <w:color w:val="ABB2BF"/>
+          <w:sz w:val="24"/>
+          <w:szCs w:val="24"/>
+          <w:lang w:eastAsia="en-IN"/>
+        </w:rPr>
+        <w:t>.</w:t>
+      </w:r>
+      <w:r>
+        <w:rPr>
+          <w:rFonts w:ascii="Courier New" w:eastAsia="Times New Roman" w:hAnsi="Courier New" w:cs="Courier New"/>
+          <w:color w:val="D19A66"/>
+          <w:sz w:val="24"/>
+          <w:szCs w:val="24"/>
+          <w:lang w:eastAsia="en-IN"/>
+        </w:rPr>
+        <w:t>out</w:t>
+      </w:r>
+      <w:r>
+        <w:rPr>
+          <w:rFonts w:ascii="Courier New" w:eastAsia="Times New Roman" w:hAnsi="Courier New" w:cs="Courier New"/>
+          <w:color w:val="ABB2BF"/>
+          <w:sz w:val="24"/>
+          <w:szCs w:val="24"/>
+          <w:lang w:eastAsia="en-IN"/>
+        </w:rPr>
+        <w:t>.</w:t>
+      </w:r>
+      <w:r>
+        <w:rPr>
+          <w:rFonts w:ascii="Courier New" w:eastAsia="Times New Roman" w:hAnsi="Courier New" w:cs="Courier New"/>
+          <w:color w:val="61AFEF"/>
+          <w:sz w:val="24"/>
+          <w:szCs w:val="24"/>
+          <w:lang w:eastAsia="en-IN"/>
+        </w:rPr>
+        <w:t>println</w:t>
+      </w:r>
+      <w:proofErr w:type="spellEnd"/>
+      <w:r>
+        <w:rPr>
+          <w:rFonts w:ascii="Courier New" w:eastAsia="Times New Roman" w:hAnsi="Courier New" w:cs="Courier New"/>
+          <w:color w:val="ABB2BF"/>
+          <w:sz w:val="24"/>
+          <w:szCs w:val="24"/>
+          <w:lang w:eastAsia="en-IN"/>
+        </w:rPr>
+        <w:t>(</w:t>
+      </w:r>
+      <w:proofErr w:type="spellStart"/>
+      <w:r>
+        <w:rPr>
+          <w:rFonts w:ascii="Courier New" w:eastAsia="Times New Roman" w:hAnsi="Courier New" w:cs="Courier New"/>
+          <w:color w:val="ABB2BF"/>
+          <w:sz w:val="24"/>
+          <w:szCs w:val="24"/>
+          <w:lang w:eastAsia="en-IN"/>
+        </w:rPr>
+        <w:t>s.</w:t>
+      </w:r>
+      <w:r>
+        <w:rPr>
+          <w:rFonts w:ascii="Courier New" w:eastAsia="Times New Roman" w:hAnsi="Courier New" w:cs="Courier New"/>
+          <w:color w:val="61AFEF"/>
+          <w:sz w:val="24"/>
+          <w:szCs w:val="24"/>
+          <w:lang w:eastAsia="en-IN"/>
+        </w:rPr>
+        <w:t>lastIndexOf</w:t>
+      </w:r>
+      <w:proofErr w:type="spellEnd"/>
+      <w:r>
+        <w:rPr>
+          <w:rFonts w:ascii="Courier New" w:eastAsia="Times New Roman" w:hAnsi="Courier New" w:cs="Courier New"/>
+          <w:color w:val="ABB2BF"/>
+          <w:sz w:val="24"/>
+          <w:szCs w:val="24"/>
+          <w:lang w:eastAsia="en-IN"/>
+        </w:rPr>
+        <w:t>(</w:t>
+      </w:r>
+      <w:r>
+        <w:rPr>
+          <w:rFonts w:ascii="Courier New" w:eastAsia="Times New Roman" w:hAnsi="Courier New" w:cs="Courier New"/>
+          <w:color w:val="98C379"/>
+          <w:sz w:val="24"/>
+          <w:szCs w:val="24"/>
+          <w:lang w:eastAsia="en-IN"/>
+        </w:rPr>
+        <w:t>"dit"</w:t>
+      </w:r>
+      <w:r>
+        <w:rPr>
+          <w:rFonts w:ascii="Courier New" w:eastAsia="Times New Roman" w:hAnsi="Courier New" w:cs="Courier New"/>
+          <w:color w:val="ABB2BF"/>
+          <w:sz w:val="24"/>
+          <w:szCs w:val="24"/>
+          <w:lang w:eastAsia="en-IN"/>
+        </w:rPr>
+        <w:t>,</w:t>
+      </w:r>
+      <w:r>
+        <w:rPr>
+          <w:rFonts w:ascii="Courier New" w:eastAsia="Times New Roman" w:hAnsi="Courier New" w:cs="Courier New"/>
+          <w:color w:val="D19A66"/>
+          <w:sz w:val="24"/>
+          <w:szCs w:val="24"/>
+          <w:lang w:eastAsia="en-IN"/>
+        </w:rPr>
+        <w:t>6</w:t>
+      </w:r>
+      <w:r>
+        <w:rPr>
+          <w:rFonts w:ascii="Courier New" w:eastAsia="Times New Roman" w:hAnsi="Courier New" w:cs="Courier New"/>
+          <w:color w:val="ABB2BF"/>
+          <w:sz w:val="24"/>
+          <w:szCs w:val="24"/>
+          <w:lang w:eastAsia="en-IN"/>
+        </w:rPr>
+        <w:t>));</w:t>
+      </w:r>
+      <w:r>
+        <w:rPr>
+          <w:rFonts w:ascii="Courier New" w:eastAsia="Times New Roman" w:hAnsi="Courier New" w:cs="Courier New"/>
+          <w:color w:val="ABB2BF"/>
+          <w:sz w:val="24"/>
+          <w:szCs w:val="24"/>
+          <w:lang w:eastAsia="en-IN"/>
+        </w:rPr>
+        <w:br/>
+      </w:r>
+      <w:r>
+        <w:rPr>
+          <w:rFonts w:ascii="Courier New" w:eastAsia="Times New Roman" w:hAnsi="Courier New" w:cs="Courier New"/>
+          <w:color w:val="5C6370"/>
+          <w:sz w:val="24"/>
+          <w:szCs w:val="24"/>
+          <w:lang w:eastAsia="en-IN"/>
+        </w:rPr>
+        <w:t xml:space="preserve">//        equals and </w:t>
+      </w:r>
+      <w:proofErr w:type="spellStart"/>
+      <w:r>
+        <w:rPr>
+          <w:rFonts w:ascii="Courier New" w:eastAsia="Times New Roman" w:hAnsi="Courier New" w:cs="Courier New"/>
+          <w:color w:val="5C6370"/>
+          <w:sz w:val="24"/>
+          <w:szCs w:val="24"/>
+          <w:lang w:eastAsia="en-IN"/>
+        </w:rPr>
+        <w:t>equalsIgnoreCase</w:t>
+      </w:r>
+      <w:proofErr w:type="spellEnd"/>
+      <w:r>
+        <w:rPr>
+          <w:rFonts w:ascii="Courier New" w:eastAsia="Times New Roman" w:hAnsi="Courier New" w:cs="Courier New"/>
+          <w:color w:val="5C6370"/>
+          <w:sz w:val="24"/>
+          <w:szCs w:val="24"/>
+          <w:lang w:eastAsia="en-IN"/>
+        </w:rPr>
+        <w:br/>
+        <w:t xml:space="preserve">        </w:t>
+      </w:r>
+      <w:r>
+        <w:rPr>
+          <w:rFonts w:ascii="Courier New" w:eastAsia="Times New Roman" w:hAnsi="Courier New" w:cs="Courier New"/>
+          <w:color w:val="ABB2BF"/>
+          <w:sz w:val="24"/>
+          <w:szCs w:val="24"/>
+          <w:lang w:eastAsia="en-IN"/>
+        </w:rPr>
+        <w:t xml:space="preserve">s = </w:t>
+      </w:r>
+      <w:r>
+        <w:rPr>
+          <w:rFonts w:ascii="Courier New" w:eastAsia="Times New Roman" w:hAnsi="Courier New" w:cs="Courier New"/>
+          <w:color w:val="98C379"/>
+          <w:sz w:val="24"/>
+          <w:szCs w:val="24"/>
+          <w:lang w:eastAsia="en-IN"/>
+        </w:rPr>
+        <w:t>"Aditya"</w:t>
+      </w:r>
+      <w:r>
+        <w:rPr>
+          <w:rFonts w:ascii="Courier New" w:eastAsia="Times New Roman" w:hAnsi="Courier New" w:cs="Courier New"/>
+          <w:color w:val="ABB2BF"/>
+          <w:sz w:val="24"/>
+          <w:szCs w:val="24"/>
+          <w:lang w:eastAsia="en-IN"/>
+        </w:rPr>
+        <w:t>;</w:t>
+      </w:r>
+      <w:r>
+        <w:rPr>
+          <w:rFonts w:ascii="Courier New" w:eastAsia="Times New Roman" w:hAnsi="Courier New" w:cs="Courier New"/>
+          <w:color w:val="ABB2BF"/>
+          <w:sz w:val="24"/>
+          <w:szCs w:val="24"/>
+          <w:lang w:eastAsia="en-IN"/>
+        </w:rPr>
+        <w:br/>
+        <w:t xml:space="preserve">        </w:t>
+      </w:r>
+      <w:proofErr w:type="spellStart"/>
+      <w:r>
+        <w:rPr>
+          <w:rFonts w:ascii="Courier New" w:eastAsia="Times New Roman" w:hAnsi="Courier New" w:cs="Courier New"/>
+          <w:color w:val="E5C07B"/>
+          <w:sz w:val="24"/>
+          <w:szCs w:val="24"/>
+          <w:lang w:eastAsia="en-IN"/>
+        </w:rPr>
+        <w:t>System</w:t>
+      </w:r>
+      <w:r>
+        <w:rPr>
+          <w:rFonts w:ascii="Courier New" w:eastAsia="Times New Roman" w:hAnsi="Courier New" w:cs="Courier New"/>
+          <w:color w:val="ABB2BF"/>
+          <w:sz w:val="24"/>
+          <w:szCs w:val="24"/>
+          <w:lang w:eastAsia="en-IN"/>
+        </w:rPr>
+        <w:t>.</w:t>
+      </w:r>
+      <w:r>
+        <w:rPr>
+          <w:rFonts w:ascii="Courier New" w:eastAsia="Times New Roman" w:hAnsi="Courier New" w:cs="Courier New"/>
+          <w:color w:val="D19A66"/>
+          <w:sz w:val="24"/>
+          <w:szCs w:val="24"/>
+          <w:lang w:eastAsia="en-IN"/>
+        </w:rPr>
+        <w:t>out</w:t>
+      </w:r>
+      <w:r>
+        <w:rPr>
+          <w:rFonts w:ascii="Courier New" w:eastAsia="Times New Roman" w:hAnsi="Courier New" w:cs="Courier New"/>
+          <w:color w:val="ABB2BF"/>
+          <w:sz w:val="24"/>
+          <w:szCs w:val="24"/>
+          <w:lang w:eastAsia="en-IN"/>
+        </w:rPr>
+        <w:t>.</w:t>
+      </w:r>
+      <w:r>
+        <w:rPr>
+          <w:rFonts w:ascii="Courier New" w:eastAsia="Times New Roman" w:hAnsi="Courier New" w:cs="Courier New"/>
+          <w:color w:val="61AFEF"/>
+          <w:sz w:val="24"/>
+          <w:szCs w:val="24"/>
+          <w:lang w:eastAsia="en-IN"/>
+        </w:rPr>
+        <w:t>println</w:t>
+      </w:r>
+      <w:proofErr w:type="spellEnd"/>
+      <w:r>
+        <w:rPr>
+          <w:rFonts w:ascii="Courier New" w:eastAsia="Times New Roman" w:hAnsi="Courier New" w:cs="Courier New"/>
+          <w:color w:val="ABB2BF"/>
+          <w:sz w:val="24"/>
+          <w:szCs w:val="24"/>
+          <w:lang w:eastAsia="en-IN"/>
+        </w:rPr>
+        <w:t>(</w:t>
+      </w:r>
+      <w:proofErr w:type="spellStart"/>
+      <w:r>
+        <w:rPr>
+          <w:rFonts w:ascii="Courier New" w:eastAsia="Times New Roman" w:hAnsi="Courier New" w:cs="Courier New"/>
+          <w:color w:val="ABB2BF"/>
+          <w:sz w:val="24"/>
+          <w:szCs w:val="24"/>
+          <w:lang w:eastAsia="en-IN"/>
+        </w:rPr>
+        <w:t>s.</w:t>
+      </w:r>
+      <w:r>
+        <w:rPr>
+          <w:rFonts w:ascii="Courier New" w:eastAsia="Times New Roman" w:hAnsi="Courier New" w:cs="Courier New"/>
+          <w:color w:val="61AFEF"/>
+          <w:sz w:val="24"/>
+          <w:szCs w:val="24"/>
+          <w:lang w:eastAsia="en-IN"/>
+        </w:rPr>
+        <w:t>equals</w:t>
+      </w:r>
+      <w:proofErr w:type="spellEnd"/>
+      <w:r>
+        <w:rPr>
+          <w:rFonts w:ascii="Courier New" w:eastAsia="Times New Roman" w:hAnsi="Courier New" w:cs="Courier New"/>
+          <w:color w:val="ABB2BF"/>
+          <w:sz w:val="24"/>
+          <w:szCs w:val="24"/>
+          <w:lang w:eastAsia="en-IN"/>
+        </w:rPr>
+        <w:t>(</w:t>
+      </w:r>
+      <w:r>
+        <w:rPr>
+          <w:rFonts w:ascii="Courier New" w:eastAsia="Times New Roman" w:hAnsi="Courier New" w:cs="Courier New"/>
+          <w:color w:val="98C379"/>
+          <w:sz w:val="24"/>
+          <w:szCs w:val="24"/>
+          <w:lang w:eastAsia="en-IN"/>
+        </w:rPr>
+        <w:t>"</w:t>
+      </w:r>
+      <w:proofErr w:type="spellStart"/>
+      <w:r>
+        <w:rPr>
+          <w:rFonts w:ascii="Courier New" w:eastAsia="Times New Roman" w:hAnsi="Courier New" w:cs="Courier New"/>
+          <w:color w:val="98C379"/>
+          <w:sz w:val="24"/>
+          <w:szCs w:val="24"/>
+          <w:lang w:eastAsia="en-IN"/>
+        </w:rPr>
+        <w:t>aditya</w:t>
+      </w:r>
+      <w:proofErr w:type="spellEnd"/>
+      <w:r>
+        <w:rPr>
+          <w:rFonts w:ascii="Courier New" w:eastAsia="Times New Roman" w:hAnsi="Courier New" w:cs="Courier New"/>
+          <w:color w:val="98C379"/>
+          <w:sz w:val="24"/>
+          <w:szCs w:val="24"/>
+          <w:lang w:eastAsia="en-IN"/>
+        </w:rPr>
+        <w:t>"</w:t>
+      </w:r>
+      <w:r>
+        <w:rPr>
+          <w:rFonts w:ascii="Courier New" w:eastAsia="Times New Roman" w:hAnsi="Courier New" w:cs="Courier New"/>
+          <w:color w:val="ABB2BF"/>
+          <w:sz w:val="24"/>
+          <w:szCs w:val="24"/>
+          <w:lang w:eastAsia="en-IN"/>
+        </w:rPr>
+        <w:t>));</w:t>
+      </w:r>
+      <w:r>
+        <w:rPr>
+          <w:rFonts w:ascii="Courier New" w:eastAsia="Times New Roman" w:hAnsi="Courier New" w:cs="Courier New"/>
+          <w:color w:val="ABB2BF"/>
+          <w:sz w:val="24"/>
+          <w:szCs w:val="24"/>
+          <w:lang w:eastAsia="en-IN"/>
+        </w:rPr>
+        <w:br/>
+        <w:t xml:space="preserve">        </w:t>
+      </w:r>
+      <w:proofErr w:type="spellStart"/>
+      <w:r>
+        <w:rPr>
+          <w:rFonts w:ascii="Courier New" w:eastAsia="Times New Roman" w:hAnsi="Courier New" w:cs="Courier New"/>
+          <w:color w:val="E5C07B"/>
+          <w:sz w:val="24"/>
+          <w:szCs w:val="24"/>
+          <w:lang w:eastAsia="en-IN"/>
+        </w:rPr>
+        <w:t>System</w:t>
+      </w:r>
+      <w:r>
+        <w:rPr>
+          <w:rFonts w:ascii="Courier New" w:eastAsia="Times New Roman" w:hAnsi="Courier New" w:cs="Courier New"/>
+          <w:color w:val="ABB2BF"/>
+          <w:sz w:val="24"/>
+          <w:szCs w:val="24"/>
+          <w:lang w:eastAsia="en-IN"/>
+        </w:rPr>
+        <w:t>.</w:t>
+      </w:r>
+      <w:r>
+        <w:rPr>
+          <w:rFonts w:ascii="Courier New" w:eastAsia="Times New Roman" w:hAnsi="Courier New" w:cs="Courier New"/>
+          <w:color w:val="D19A66"/>
+          <w:sz w:val="24"/>
+          <w:szCs w:val="24"/>
+          <w:lang w:eastAsia="en-IN"/>
+        </w:rPr>
+        <w:t>out</w:t>
+      </w:r>
+      <w:r>
+        <w:rPr>
+          <w:rFonts w:ascii="Courier New" w:eastAsia="Times New Roman" w:hAnsi="Courier New" w:cs="Courier New"/>
+          <w:color w:val="ABB2BF"/>
+          <w:sz w:val="24"/>
+          <w:szCs w:val="24"/>
+          <w:lang w:eastAsia="en-IN"/>
+        </w:rPr>
+        <w:t>.</w:t>
+      </w:r>
+      <w:r>
+        <w:rPr>
+          <w:rFonts w:ascii="Courier New" w:eastAsia="Times New Roman" w:hAnsi="Courier New" w:cs="Courier New"/>
+          <w:color w:val="61AFEF"/>
+          <w:sz w:val="24"/>
+          <w:szCs w:val="24"/>
+          <w:lang w:eastAsia="en-IN"/>
+        </w:rPr>
+        <w:t>println</w:t>
+      </w:r>
+      <w:proofErr w:type="spellEnd"/>
+      <w:r>
+        <w:rPr>
+          <w:rFonts w:ascii="Courier New" w:eastAsia="Times New Roman" w:hAnsi="Courier New" w:cs="Courier New"/>
+          <w:color w:val="ABB2BF"/>
+          <w:sz w:val="24"/>
+          <w:szCs w:val="24"/>
+          <w:lang w:eastAsia="en-IN"/>
+        </w:rPr>
+        <w:t>(</w:t>
+      </w:r>
+      <w:proofErr w:type="spellStart"/>
+      <w:r>
+        <w:rPr>
+          <w:rFonts w:ascii="Courier New" w:eastAsia="Times New Roman" w:hAnsi="Courier New" w:cs="Courier New"/>
+          <w:color w:val="ABB2BF"/>
+          <w:sz w:val="24"/>
+          <w:szCs w:val="24"/>
+          <w:lang w:eastAsia="en-IN"/>
+        </w:rPr>
+        <w:t>s.</w:t>
+      </w:r>
+      <w:r>
+        <w:rPr>
+          <w:rFonts w:ascii="Courier New" w:eastAsia="Times New Roman" w:hAnsi="Courier New" w:cs="Courier New"/>
+          <w:color w:val="61AFEF"/>
+          <w:sz w:val="24"/>
+          <w:szCs w:val="24"/>
+          <w:lang w:eastAsia="en-IN"/>
+        </w:rPr>
+        <w:t>equalsIgnoreCase</w:t>
+      </w:r>
+      <w:proofErr w:type="spellEnd"/>
+      <w:r>
+        <w:rPr>
+          <w:rFonts w:ascii="Courier New" w:eastAsia="Times New Roman" w:hAnsi="Courier New" w:cs="Courier New"/>
+          <w:color w:val="ABB2BF"/>
+          <w:sz w:val="24"/>
+          <w:szCs w:val="24"/>
+          <w:lang w:eastAsia="en-IN"/>
+        </w:rPr>
+        <w:t>(</w:t>
+      </w:r>
+      <w:r>
+        <w:rPr>
+          <w:rFonts w:ascii="Courier New" w:eastAsia="Times New Roman" w:hAnsi="Courier New" w:cs="Courier New"/>
+          <w:color w:val="98C379"/>
+          <w:sz w:val="24"/>
+          <w:szCs w:val="24"/>
+          <w:lang w:eastAsia="en-IN"/>
+        </w:rPr>
+        <w:t>"</w:t>
+      </w:r>
+      <w:proofErr w:type="spellStart"/>
+      <w:r>
+        <w:rPr>
+          <w:rFonts w:ascii="Courier New" w:eastAsia="Times New Roman" w:hAnsi="Courier New" w:cs="Courier New"/>
+          <w:color w:val="98C379"/>
+          <w:sz w:val="24"/>
+          <w:szCs w:val="24"/>
+          <w:lang w:eastAsia="en-IN"/>
+        </w:rPr>
+        <w:t>aditya</w:t>
+      </w:r>
+      <w:proofErr w:type="spellEnd"/>
+      <w:r>
+        <w:rPr>
+          <w:rFonts w:ascii="Courier New" w:eastAsia="Times New Roman" w:hAnsi="Courier New" w:cs="Courier New"/>
+          <w:color w:val="98C379"/>
+          <w:sz w:val="24"/>
+          <w:szCs w:val="24"/>
+          <w:lang w:eastAsia="en-IN"/>
+        </w:rPr>
+        <w:t>"</w:t>
+      </w:r>
+      <w:r>
+        <w:rPr>
+          <w:rFonts w:ascii="Courier New" w:eastAsia="Times New Roman" w:hAnsi="Courier New" w:cs="Courier New"/>
+          <w:color w:val="ABB2BF"/>
+          <w:sz w:val="24"/>
+          <w:szCs w:val="24"/>
+          <w:lang w:eastAsia="en-IN"/>
+        </w:rPr>
+        <w:t>));</w:t>
+      </w:r>
+      <w:r>
+        <w:rPr>
+          <w:rFonts w:ascii="Courier New" w:eastAsia="Times New Roman" w:hAnsi="Courier New" w:cs="Courier New"/>
+          <w:color w:val="ABB2BF"/>
+          <w:sz w:val="24"/>
+          <w:szCs w:val="24"/>
+          <w:lang w:eastAsia="en-IN"/>
+        </w:rPr>
+        <w:br/>
+        <w:t xml:space="preserve">    }</w:t>
+      </w:r>
+      <w:r>
+        <w:rPr>
+          <w:rFonts w:ascii="Courier New" w:eastAsia="Times New Roman" w:hAnsi="Courier New" w:cs="Courier New"/>
+          <w:color w:val="ABB2BF"/>
+          <w:sz w:val="24"/>
+          <w:szCs w:val="24"/>
+          <w:lang w:eastAsia="en-IN"/>
+        </w:rPr>
+        <w:br/>
+        <w:t>}</w:t>
+      </w:r>
+    </w:p>
+    <w:p>
+      <w:pPr>
+        <w:rPr>
+          <w:sz w:val="24"/>
+          <w:szCs w:val="22"/>
+          <w:lang w:val="en-US"/>
+        </w:rPr>
+      </w:pPr>
+    </w:p>
+    <w:p>
+      <w:pPr>
+        <w:rPr>
+          <w:b/>
+          <w:bCs/>
+          <w:sz w:val="32"/>
+          <w:szCs w:val="30"/>
+          <w:lang w:val="en-US"/>
+        </w:rPr>
+      </w:pPr>
+      <w:r>
+        <w:rPr>
+          <w:b/>
+          <w:bCs/>
+          <w:sz w:val="32"/>
+          <w:szCs w:val="30"/>
+          <w:lang w:val="en-US"/>
+        </w:rPr>
+        <w:t>4 Conditionals</w:t>
+      </w:r>
+    </w:p>
+    <w:p>
+      <w:pPr>
+        <w:rPr>
+          <w:b/>
+          <w:bCs/>
+          <w:sz w:val="28"/>
+          <w:szCs w:val="26"/>
+          <w:lang w:val="en-US"/>
+        </w:rPr>
+      </w:pPr>
+      <w:r>
+        <w:rPr>
+          <w:b/>
+          <w:bCs/>
+          <w:sz w:val="28"/>
+          <w:szCs w:val="26"/>
+          <w:lang w:val="en-US"/>
+        </w:rPr>
+        <w:t>4.1 if statement</w:t>
+      </w:r>
+    </w:p>
+    <w:p>
+      <w:pPr>
+        <w:rPr>
+          <w:sz w:val="24"/>
+          <w:szCs w:val="22"/>
+          <w:lang w:val="en-US"/>
+        </w:rPr>
+      </w:pPr>
+      <w:r>
+        <w:rPr>
+          <w:sz w:val="24"/>
+          <w:szCs w:val="22"/>
+          <w:lang w:val="en-US"/>
+        </w:rPr>
+        <w:t>Exactly same as in C++</w:t>
+      </w:r>
+    </w:p>
+    <w:p>
+      <w:pPr>
+        <w:rPr>
+          <w:sz w:val="24"/>
+          <w:szCs w:val="22"/>
+          <w:lang w:val="en-US"/>
+        </w:rPr>
+      </w:pPr>
+      <w:r>
+        <w:rPr>
+          <w:sz w:val="24"/>
+          <w:szCs w:val="22"/>
+          <w:lang w:val="en-US"/>
+        </w:rPr>
+        <w:t>Note: for evaluating equality of floating numbers use this</w:t>
+      </w:r>
+    </w:p>
+    <w:p>
+      <w:pPr>
+        <w:rPr>
+          <w:sz w:val="24"/>
+          <w:szCs w:val="22"/>
+          <w:lang w:val="en-US"/>
+        </w:rPr>
+      </w:pPr>
+      <w:r>
+        <w:rPr>
+          <w:sz w:val="24"/>
+          <w:szCs w:val="22"/>
+          <w:lang w:val="en-US"/>
+        </w:rPr>
+        <w:drawing>
+          <wp:inline distT="0" distB="0" distL="0" distR="0" wp14:anchorId="02966C21" wp14:editId="5FBEE62F">
+            <wp:extent cx="4925112" cy="857370"/>
+            <wp:effectExtent l="0" t="0" r="0" b="0"/>
+            <wp:docPr id="3" name="Picture 3"/>
+            <wp:cNvGraphicFramePr>
+              <a:graphicFrameLocks xmlns:a="http://schemas.openxmlformats.org/drawingml/2006/main" noChangeAspect="1"/>
+            </wp:cNvGraphicFramePr>
+            <a:graphic xmlns:a="http://schemas.openxmlformats.org/drawingml/2006/main">
+              <a:graphicData uri="http://schemas.openxmlformats.org/drawingml/2006/picture">
+                <pic:pic xmlns:pic="http://schemas.openxmlformats.org/drawingml/2006/picture">
+                  <pic:nvPicPr>
+                    <pic:cNvPr id="1" name=""/>
+                    <pic:cNvPicPr/>
+                  </pic:nvPicPr>
+                  <pic:blipFill>
+                    <a:blip r:embed="rId12"/>
+                    <a:stretch>
+                      <a:fillRect/>
+                    </a:stretch>
+                  </pic:blipFill>
+                  <pic:spPr>
+                    <a:xfrm>
+                      <a:off x="0" y="0"/>
+                      <a:ext cx="4925112" cy="857370"/>
+                    </a:xfrm>
+                    <a:prstGeom prst="rect">
+                      <a:avLst/>
+                    </a:prstGeom>
+                  </pic:spPr>
+                </pic:pic>
+              </a:graphicData>
+            </a:graphic>
+          </wp:inline>
+        </w:drawing>
+      </w:r>
+    </w:p>
+    <w:p>
+      <w:pPr>
+        <w:rPr>
+          <w:b/>
+          <w:bCs/>
+          <w:sz w:val="28"/>
+          <w:szCs w:val="26"/>
+          <w:lang w:val="en-US"/>
+        </w:rPr>
+      </w:pPr>
+      <w:r>
+        <w:rPr>
+          <w:b/>
+          <w:bCs/>
+          <w:sz w:val="28"/>
+          <w:szCs w:val="26"/>
+          <w:lang w:val="en-US"/>
+        </w:rPr>
+        <w:t>4.</w:t>
+      </w:r>
+      <w:r>
+        <w:rPr>
+          <w:b/>
+          <w:bCs/>
+          <w:sz w:val="28"/>
+          <w:szCs w:val="26"/>
+          <w:lang w:val="en-US"/>
+        </w:rPr>
+        <w:t>2</w:t>
+      </w:r>
+      <w:r>
+        <w:rPr>
+          <w:b/>
+          <w:bCs/>
+          <w:sz w:val="28"/>
+          <w:szCs w:val="26"/>
+          <w:lang w:val="en-US"/>
+        </w:rPr>
+        <w:t xml:space="preserve"> </w:t>
+      </w:r>
+      <w:r>
+        <w:rPr>
+          <w:b/>
+          <w:bCs/>
+          <w:sz w:val="28"/>
+          <w:szCs w:val="26"/>
+          <w:lang w:val="en-US"/>
+        </w:rPr>
+        <w:t>switch</w:t>
+      </w:r>
+      <w:r>
+        <w:rPr>
+          <w:b/>
+          <w:bCs/>
+          <w:sz w:val="28"/>
+          <w:szCs w:val="26"/>
+          <w:lang w:val="en-US"/>
+        </w:rPr>
+        <w:t xml:space="preserve"> statement</w:t>
+      </w:r>
+    </w:p>
+    <w:p>
+      <w:pPr>
+        <w:rPr>
+          <w:sz w:val="24"/>
+          <w:szCs w:val="22"/>
+          <w:lang w:val="en-US"/>
+        </w:rPr>
+      </w:pPr>
+      <w:r>
+        <w:rPr>
+          <w:sz w:val="24"/>
+          <w:szCs w:val="22"/>
+          <w:lang w:val="en-US"/>
+        </w:rPr>
+        <w:t>Exactly same as in C++ but it also has a smart switch statement in java.</w:t>
+      </w:r>
+    </w:p>
+    <w:p>
+      <w:pPr>
+        <w:rPr>
+          <w:b/>
+          <w:bCs/>
+          <w:sz w:val="28"/>
+          <w:szCs w:val="26"/>
+          <w:lang w:val="en-US"/>
+        </w:rPr>
+      </w:pPr>
+      <w:r>
+        <w:rPr>
+          <w:b/>
+          <w:bCs/>
+          <w:sz w:val="28"/>
+          <w:szCs w:val="26"/>
+          <w:lang w:val="en-US"/>
+        </w:rPr>
+        <w:t>4.3 Generating random numbers</w:t>
+      </w:r>
+    </w:p>
+    <w:p>
+      <w:pPr>
+        <w:rPr>
+          <w:sz w:val="28"/>
+          <w:szCs w:val="26"/>
           <w:lang w:val="en-US"/>
         </w:rPr>
       </w:pPr>
